--- a/page/eb09/s01/2-page-docx/eb09-s01-0153.docx
+++ b/page/eb09/s01/2-page-docx/eb09-s01-0153.docx
@@ -4,7 +4,7 @@
   <w:body>
     <w:p>
       <w:pPr>
-        <w:pStyle w:val="Style4"/>
+        <w:pStyle w:val="Style5"/>
         <w:keepNext w:val="0"/>
         <w:keepLines w:val="0"/>
         <w:widowControl w:val="0"/>
@@ -15,6 +15,8 @@
       </w:pPr>
       <w:r>
         <w:rPr>
+          <w:rFonts w:ascii="Times New Roman" w:eastAsia="Times New Roman" w:hAnsi="Times New Roman" w:cs="Times New Roman"/>
+          <w:color w:val="000000"/>
           <w:spacing w:val="0"/>
           <w:w w:val="100"/>
           <w:position w:val="0"/>
@@ -25,8 +27,10 @@
       </w:r>
       <w:r>
         <w:rPr>
-          <w:i/>
-          <w:iCs/>
+          <w:rFonts w:ascii="Times New Roman" w:eastAsia="Times New Roman" w:hAnsi="Times New Roman" w:cs="Times New Roman"/>
+          <w:i/>
+          <w:iCs/>
+          <w:color w:val="000000"/>
           <w:spacing w:val="0"/>
           <w:w w:val="100"/>
           <w:position w:val="0"/>
@@ -37,6 +41,8 @@
       </w:r>
       <w:r>
         <w:rPr>
+          <w:rFonts w:ascii="Times New Roman" w:eastAsia="Times New Roman" w:hAnsi="Times New Roman" w:cs="Times New Roman"/>
+          <w:color w:val="000000"/>
           <w:spacing w:val="0"/>
           <w:w w:val="100"/>
           <w:position w:val="0"/>
@@ -47,8 +53,10 @@
       </w:r>
       <w:r>
         <w:rPr>
-          <w:i/>
-          <w:iCs/>
+          <w:rFonts w:ascii="Times New Roman" w:eastAsia="Times New Roman" w:hAnsi="Times New Roman" w:cs="Times New Roman"/>
+          <w:i/>
+          <w:iCs/>
+          <w:color w:val="000000"/>
           <w:spacing w:val="0"/>
           <w:w w:val="100"/>
           <w:position w:val="0"/>
@@ -59,6 +67,8 @@
       </w:r>
       <w:r>
         <w:rPr>
+          <w:rFonts w:ascii="Times New Roman" w:eastAsia="Times New Roman" w:hAnsi="Times New Roman" w:cs="Times New Roman"/>
+          <w:color w:val="000000"/>
           <w:spacing w:val="0"/>
           <w:w w:val="100"/>
           <w:position w:val="0"/>
@@ -69,6 +79,8 @@
       </w:r>
       <w:r>
         <w:rPr>
+          <w:rFonts w:ascii="Times New Roman" w:eastAsia="Times New Roman" w:hAnsi="Times New Roman" w:cs="Times New Roman"/>
+          <w:color w:val="000000"/>
           <w:spacing w:val="0"/>
           <w:w w:val="100"/>
           <w:position w:val="0"/>
@@ -79,8 +91,10 @@
       </w:r>
       <w:r>
         <w:rPr>
-          <w:i/>
-          <w:iCs/>
+          <w:rFonts w:ascii="Times New Roman" w:eastAsia="Times New Roman" w:hAnsi="Times New Roman" w:cs="Times New Roman"/>
+          <w:i/>
+          <w:iCs/>
+          <w:color w:val="000000"/>
           <w:spacing w:val="0"/>
           <w:w w:val="100"/>
           <w:position w:val="0"/>
@@ -91,8 +105,10 @@
       </w:r>
       <w:r>
         <w:rPr>
-          <w:i/>
-          <w:iCs/>
+          <w:rFonts w:ascii="Times New Roman" w:eastAsia="Times New Roman" w:hAnsi="Times New Roman" w:cs="Times New Roman"/>
+          <w:i/>
+          <w:iCs/>
+          <w:color w:val="000000"/>
           <w:spacing w:val="0"/>
           <w:w w:val="100"/>
           <w:position w:val="0"/>
@@ -103,8 +119,10 @@
       </w:r>
       <w:r>
         <w:rPr>
-          <w:i/>
-          <w:iCs/>
+          <w:rFonts w:ascii="Times New Roman" w:eastAsia="Times New Roman" w:hAnsi="Times New Roman" w:cs="Times New Roman"/>
+          <w:i/>
+          <w:iCs/>
+          <w:color w:val="000000"/>
           <w:spacing w:val="0"/>
           <w:w w:val="100"/>
           <w:position w:val="0"/>
@@ -115,8 +133,10 @@
       </w:r>
       <w:r>
         <w:rPr>
-          <w:i/>
-          <w:iCs/>
+          <w:rFonts w:ascii="Times New Roman" w:eastAsia="Times New Roman" w:hAnsi="Times New Roman" w:cs="Times New Roman"/>
+          <w:i/>
+          <w:iCs/>
+          <w:color w:val="000000"/>
           <w:spacing w:val="0"/>
           <w:w w:val="100"/>
           <w:position w:val="0"/>
@@ -127,8 +147,10 @@
       </w:r>
       <w:r>
         <w:rPr>
-          <w:i/>
-          <w:iCs/>
+          <w:rFonts w:ascii="Times New Roman" w:eastAsia="Times New Roman" w:hAnsi="Times New Roman" w:cs="Times New Roman"/>
+          <w:i/>
+          <w:iCs/>
+          <w:color w:val="000000"/>
           <w:spacing w:val="0"/>
           <w:w w:val="100"/>
           <w:position w:val="0"/>
@@ -139,6 +161,8 @@
       </w:r>
       <w:r>
         <w:rPr>
+          <w:rFonts w:ascii="Times New Roman" w:eastAsia="Times New Roman" w:hAnsi="Times New Roman" w:cs="Times New Roman"/>
+          <w:color w:val="000000"/>
           <w:spacing w:val="0"/>
           <w:w w:val="100"/>
           <w:position w:val="0"/>
@@ -149,8 +173,10 @@
       </w:r>
       <w:r>
         <w:rPr>
-          <w:i/>
-          <w:iCs/>
+          <w:rFonts w:ascii="Times New Roman" w:eastAsia="Times New Roman" w:hAnsi="Times New Roman" w:cs="Times New Roman"/>
+          <w:i/>
+          <w:iCs/>
+          <w:color w:val="000000"/>
           <w:spacing w:val="0"/>
           <w:w w:val="100"/>
           <w:position w:val="0"/>
@@ -161,8 +187,10 @@
       </w:r>
       <w:r>
         <w:rPr>
-          <w:i/>
-          <w:iCs/>
+          <w:rFonts w:ascii="Times New Roman" w:eastAsia="Times New Roman" w:hAnsi="Times New Roman" w:cs="Times New Roman"/>
+          <w:i/>
+          <w:iCs/>
+          <w:color w:val="000000"/>
           <w:spacing w:val="0"/>
           <w:w w:val="100"/>
           <w:position w:val="0"/>
@@ -173,6 +201,8 @@
       </w:r>
       <w:r>
         <w:rPr>
+          <w:rFonts w:ascii="Times New Roman" w:eastAsia="Times New Roman" w:hAnsi="Times New Roman" w:cs="Times New Roman"/>
+          <w:color w:val="000000"/>
           <w:spacing w:val="0"/>
           <w:w w:val="100"/>
           <w:position w:val="0"/>
@@ -183,8 +213,10 @@
       </w:r>
       <w:r>
         <w:rPr>
-          <w:i/>
-          <w:iCs/>
+          <w:rFonts w:ascii="Times New Roman" w:eastAsia="Times New Roman" w:hAnsi="Times New Roman" w:cs="Times New Roman"/>
+          <w:i/>
+          <w:iCs/>
+          <w:color w:val="000000"/>
           <w:spacing w:val="0"/>
           <w:w w:val="100"/>
           <w:position w:val="0"/>
@@ -195,6 +227,8 @@
       </w:r>
       <w:r>
         <w:rPr>
+          <w:rFonts w:ascii="Times New Roman" w:eastAsia="Times New Roman" w:hAnsi="Times New Roman" w:cs="Times New Roman"/>
+          <w:color w:val="000000"/>
           <w:spacing w:val="0"/>
           <w:w w:val="100"/>
           <w:position w:val="0"/>
@@ -205,8 +239,10 @@
       </w:r>
       <w:r>
         <w:rPr>
-          <w:i/>
-          <w:iCs/>
+          <w:rFonts w:ascii="Times New Roman" w:eastAsia="Times New Roman" w:hAnsi="Times New Roman" w:cs="Times New Roman"/>
+          <w:i/>
+          <w:iCs/>
+          <w:color w:val="000000"/>
           <w:spacing w:val="0"/>
           <w:w w:val="100"/>
           <w:position w:val="0"/>
@@ -217,8 +253,10 @@
       </w:r>
       <w:r>
         <w:rPr>
-          <w:i/>
-          <w:iCs/>
+          <w:rFonts w:ascii="Times New Roman" w:eastAsia="Times New Roman" w:hAnsi="Times New Roman" w:cs="Times New Roman"/>
+          <w:i/>
+          <w:iCs/>
+          <w:color w:val="000000"/>
           <w:spacing w:val="0"/>
           <w:w w:val="100"/>
           <w:position w:val="0"/>
@@ -229,8 +267,10 @@
       </w:r>
       <w:r>
         <w:rPr>
-          <w:i/>
-          <w:iCs/>
+          <w:rFonts w:ascii="Times New Roman" w:eastAsia="Times New Roman" w:hAnsi="Times New Roman" w:cs="Times New Roman"/>
+          <w:i/>
+          <w:iCs/>
+          <w:color w:val="000000"/>
           <w:spacing w:val="0"/>
           <w:w w:val="100"/>
           <w:position w:val="0"/>
@@ -241,6 +281,8 @@
       </w:r>
       <w:r>
         <w:rPr>
+          <w:rFonts w:ascii="Times New Roman" w:eastAsia="Times New Roman" w:hAnsi="Times New Roman" w:cs="Times New Roman"/>
+          <w:color w:val="000000"/>
           <w:spacing w:val="0"/>
           <w:w w:val="100"/>
           <w:position w:val="0"/>
@@ -251,8 +293,10 @@
       </w:r>
       <w:r>
         <w:rPr>
-          <w:i/>
-          <w:iCs/>
+          <w:rFonts w:ascii="Times New Roman" w:eastAsia="Times New Roman" w:hAnsi="Times New Roman" w:cs="Times New Roman"/>
+          <w:i/>
+          <w:iCs/>
+          <w:color w:val="000000"/>
           <w:spacing w:val="0"/>
           <w:w w:val="100"/>
           <w:position w:val="0"/>
@@ -263,8 +307,10 @@
       </w:r>
       <w:r>
         <w:rPr>
-          <w:i/>
-          <w:iCs/>
+          <w:rFonts w:ascii="Times New Roman" w:eastAsia="Times New Roman" w:hAnsi="Times New Roman" w:cs="Times New Roman"/>
+          <w:i/>
+          <w:iCs/>
+          <w:color w:val="000000"/>
           <w:spacing w:val="0"/>
           <w:w w:val="100"/>
           <w:position w:val="0"/>
@@ -275,8 +321,10 @@
       </w:r>
       <w:r>
         <w:rPr>
-          <w:i/>
-          <w:iCs/>
+          <w:rFonts w:ascii="Times New Roman" w:eastAsia="Times New Roman" w:hAnsi="Times New Roman" w:cs="Times New Roman"/>
+          <w:i/>
+          <w:iCs/>
+          <w:color w:val="000000"/>
           <w:spacing w:val="0"/>
           <w:w w:val="100"/>
           <w:position w:val="0"/>
@@ -287,6 +335,8 @@
       </w:r>
       <w:r>
         <w:rPr>
+          <w:rFonts w:ascii="Times New Roman" w:eastAsia="Times New Roman" w:hAnsi="Times New Roman" w:cs="Times New Roman"/>
+          <w:color w:val="000000"/>
           <w:spacing w:val="0"/>
           <w:w w:val="100"/>
           <w:position w:val="0"/>
@@ -297,8 +347,10 @@
       </w:r>
       <w:r>
         <w:rPr>
-          <w:i/>
-          <w:iCs/>
+          <w:rFonts w:ascii="Times New Roman" w:eastAsia="Times New Roman" w:hAnsi="Times New Roman" w:cs="Times New Roman"/>
+          <w:i/>
+          <w:iCs/>
+          <w:color w:val="000000"/>
           <w:spacing w:val="0"/>
           <w:w w:val="100"/>
           <w:position w:val="0"/>
@@ -309,8 +361,10 @@
       </w:r>
       <w:r>
         <w:rPr>
-          <w:i/>
-          <w:iCs/>
+          <w:rFonts w:ascii="Times New Roman" w:eastAsia="Times New Roman" w:hAnsi="Times New Roman" w:cs="Times New Roman"/>
+          <w:i/>
+          <w:iCs/>
+          <w:color w:val="000000"/>
           <w:spacing w:val="0"/>
           <w:w w:val="100"/>
           <w:position w:val="0"/>
@@ -321,8 +375,10 @@
       </w:r>
       <w:r>
         <w:rPr>
-          <w:i/>
-          <w:iCs/>
+          <w:rFonts w:ascii="Times New Roman" w:eastAsia="Times New Roman" w:hAnsi="Times New Roman" w:cs="Times New Roman"/>
+          <w:i/>
+          <w:iCs/>
+          <w:color w:val="000000"/>
           <w:spacing w:val="0"/>
           <w:w w:val="100"/>
           <w:position w:val="0"/>
@@ -333,8 +389,10 @@
       </w:r>
       <w:r>
         <w:rPr>
-          <w:i/>
-          <w:iCs/>
+          <w:rFonts w:ascii="Times New Roman" w:eastAsia="Times New Roman" w:hAnsi="Times New Roman" w:cs="Times New Roman"/>
+          <w:i/>
+          <w:iCs/>
+          <w:color w:val="000000"/>
           <w:spacing w:val="0"/>
           <w:w w:val="100"/>
           <w:position w:val="0"/>
@@ -345,8 +403,10 @@
       </w:r>
       <w:r>
         <w:rPr>
-          <w:i/>
-          <w:iCs/>
+          <w:rFonts w:ascii="Times New Roman" w:eastAsia="Times New Roman" w:hAnsi="Times New Roman" w:cs="Times New Roman"/>
+          <w:i/>
+          <w:iCs/>
+          <w:color w:val="000000"/>
           <w:spacing w:val="0"/>
           <w:w w:val="100"/>
           <w:position w:val="0"/>
@@ -357,6 +417,8 @@
       </w:r>
       <w:r>
         <w:rPr>
+          <w:rFonts w:ascii="Times New Roman" w:eastAsia="Times New Roman" w:hAnsi="Times New Roman" w:cs="Times New Roman"/>
+          <w:color w:val="000000"/>
           <w:spacing w:val="0"/>
           <w:w w:val="100"/>
           <w:position w:val="0"/>
@@ -373,8 +435,10 @@
       </w:r>
       <w:r>
         <w:rPr>
-          <w:i/>
-          <w:iCs/>
+          <w:rFonts w:ascii="Times New Roman" w:eastAsia="Times New Roman" w:hAnsi="Times New Roman" w:cs="Times New Roman"/>
+          <w:i/>
+          <w:iCs/>
+          <w:color w:val="000000"/>
           <w:spacing w:val="0"/>
           <w:w w:val="100"/>
           <w:position w:val="0"/>
@@ -385,6 +449,8 @@
       </w:r>
       <w:r>
         <w:rPr>
+          <w:rFonts w:ascii="Times New Roman" w:eastAsia="Times New Roman" w:hAnsi="Times New Roman" w:cs="Times New Roman"/>
+          <w:color w:val="000000"/>
           <w:spacing w:val="0"/>
           <w:w w:val="100"/>
           <w:position w:val="0"/>
@@ -395,8 +461,10 @@
       </w:r>
       <w:r>
         <w:rPr>
-          <w:i/>
-          <w:iCs/>
+          <w:rFonts w:ascii="Times New Roman" w:eastAsia="Times New Roman" w:hAnsi="Times New Roman" w:cs="Times New Roman"/>
+          <w:i/>
+          <w:iCs/>
+          <w:color w:val="000000"/>
           <w:spacing w:val="0"/>
           <w:w w:val="100"/>
           <w:position w:val="0"/>
@@ -407,8 +475,10 @@
       </w:r>
       <w:r>
         <w:rPr>
-          <w:i/>
-          <w:iCs/>
+          <w:rFonts w:ascii="Times New Roman" w:eastAsia="Times New Roman" w:hAnsi="Times New Roman" w:cs="Times New Roman"/>
+          <w:i/>
+          <w:iCs/>
+          <w:color w:val="000000"/>
           <w:spacing w:val="0"/>
           <w:w w:val="100"/>
           <w:position w:val="0"/>
@@ -421,6 +491,8 @@
       </w:r>
       <w:r>
         <w:rPr>
+          <w:rFonts w:ascii="Times New Roman" w:eastAsia="Times New Roman" w:hAnsi="Times New Roman" w:cs="Times New Roman"/>
+          <w:color w:val="000000"/>
           <w:spacing w:val="0"/>
           <w:w w:val="100"/>
           <w:position w:val="0"/>
@@ -431,8 +503,10 @@
       </w:r>
       <w:r>
         <w:rPr>
-          <w:i/>
-          <w:iCs/>
+          <w:rFonts w:ascii="Times New Roman" w:eastAsia="Times New Roman" w:hAnsi="Times New Roman" w:cs="Times New Roman"/>
+          <w:i/>
+          <w:iCs/>
+          <w:color w:val="000000"/>
           <w:spacing w:val="0"/>
           <w:w w:val="100"/>
           <w:position w:val="0"/>
@@ -443,6 +517,8 @@
       </w:r>
       <w:r>
         <w:rPr>
+          <w:rFonts w:ascii="Times New Roman" w:eastAsia="Times New Roman" w:hAnsi="Times New Roman" w:cs="Times New Roman"/>
+          <w:color w:val="000000"/>
           <w:spacing w:val="0"/>
           <w:w w:val="100"/>
           <w:position w:val="0"/>
@@ -455,8 +531,10 @@
       </w:r>
       <w:r>
         <w:rPr>
-          <w:i/>
-          <w:iCs/>
+          <w:rFonts w:ascii="Times New Roman" w:eastAsia="Times New Roman" w:hAnsi="Times New Roman" w:cs="Times New Roman"/>
+          <w:i/>
+          <w:iCs/>
+          <w:color w:val="000000"/>
           <w:spacing w:val="0"/>
           <w:w w:val="100"/>
           <w:position w:val="0"/>
@@ -467,6 +545,8 @@
       </w:r>
       <w:r>
         <w:rPr>
+          <w:rFonts w:ascii="Times New Roman" w:eastAsia="Times New Roman" w:hAnsi="Times New Roman" w:cs="Times New Roman"/>
+          <w:color w:val="000000"/>
           <w:spacing w:val="0"/>
           <w:w w:val="100"/>
           <w:position w:val="0"/>
@@ -477,8 +557,10 @@
       </w:r>
       <w:r>
         <w:rPr>
-          <w:i/>
-          <w:iCs/>
+          <w:rFonts w:ascii="Times New Roman" w:eastAsia="Times New Roman" w:hAnsi="Times New Roman" w:cs="Times New Roman"/>
+          <w:i/>
+          <w:iCs/>
+          <w:color w:val="000000"/>
           <w:spacing w:val="0"/>
           <w:w w:val="100"/>
           <w:position w:val="0"/>
@@ -489,6 +571,8 @@
       </w:r>
       <w:r>
         <w:rPr>
+          <w:rFonts w:ascii="Times New Roman" w:eastAsia="Times New Roman" w:hAnsi="Times New Roman" w:cs="Times New Roman"/>
+          <w:color w:val="000000"/>
           <w:spacing w:val="0"/>
           <w:w w:val="100"/>
           <w:position w:val="0"/>
@@ -499,8 +583,10 @@
       </w:r>
       <w:r>
         <w:rPr>
-          <w:i/>
-          <w:iCs/>
+          <w:rFonts w:ascii="Times New Roman" w:eastAsia="Times New Roman" w:hAnsi="Times New Roman" w:cs="Times New Roman"/>
+          <w:i/>
+          <w:iCs/>
+          <w:color w:val="000000"/>
           <w:spacing w:val="0"/>
           <w:w w:val="100"/>
           <w:position w:val="0"/>
@@ -511,6 +597,8 @@
       </w:r>
       <w:r>
         <w:rPr>
+          <w:rFonts w:ascii="Times New Roman" w:eastAsia="Times New Roman" w:hAnsi="Times New Roman" w:cs="Times New Roman"/>
+          <w:color w:val="000000"/>
           <w:spacing w:val="0"/>
           <w:w w:val="100"/>
           <w:position w:val="0"/>
@@ -521,8 +609,10 @@
       </w:r>
       <w:r>
         <w:rPr>
-          <w:i/>
-          <w:iCs/>
+          <w:rFonts w:ascii="Times New Roman" w:eastAsia="Times New Roman" w:hAnsi="Times New Roman" w:cs="Times New Roman"/>
+          <w:i/>
+          <w:iCs/>
+          <w:color w:val="000000"/>
           <w:spacing w:val="0"/>
           <w:w w:val="100"/>
           <w:position w:val="0"/>
@@ -533,6 +623,8 @@
       </w:r>
       <w:r>
         <w:rPr>
+          <w:rFonts w:ascii="Times New Roman" w:eastAsia="Times New Roman" w:hAnsi="Times New Roman" w:cs="Times New Roman"/>
+          <w:color w:val="000000"/>
           <w:spacing w:val="0"/>
           <w:w w:val="100"/>
           <w:position w:val="0"/>
@@ -543,8 +635,10 @@
       </w:r>
       <w:r>
         <w:rPr>
-          <w:i/>
-          <w:iCs/>
+          <w:rFonts w:ascii="Times New Roman" w:eastAsia="Times New Roman" w:hAnsi="Times New Roman" w:cs="Times New Roman"/>
+          <w:i/>
+          <w:iCs/>
+          <w:color w:val="000000"/>
           <w:spacing w:val="0"/>
           <w:w w:val="100"/>
           <w:position w:val="0"/>
@@ -555,6 +649,8 @@
       </w:r>
       <w:r>
         <w:rPr>
+          <w:rFonts w:ascii="Times New Roman" w:eastAsia="Times New Roman" w:hAnsi="Times New Roman" w:cs="Times New Roman"/>
+          <w:color w:val="000000"/>
           <w:spacing w:val="0"/>
           <w:w w:val="100"/>
           <w:position w:val="0"/>
@@ -565,8 +661,10 @@
       </w:r>
       <w:r>
         <w:rPr>
-          <w:i/>
-          <w:iCs/>
+          <w:rFonts w:ascii="Times New Roman" w:eastAsia="Times New Roman" w:hAnsi="Times New Roman" w:cs="Times New Roman"/>
+          <w:i/>
+          <w:iCs/>
+          <w:color w:val="000000"/>
           <w:spacing w:val="0"/>
           <w:w w:val="100"/>
           <w:position w:val="0"/>
@@ -577,6 +675,8 @@
       </w:r>
       <w:r>
         <w:rPr>
+          <w:rFonts w:ascii="Times New Roman" w:eastAsia="Times New Roman" w:hAnsi="Times New Roman" w:cs="Times New Roman"/>
+          <w:color w:val="000000"/>
           <w:spacing w:val="0"/>
           <w:w w:val="100"/>
           <w:position w:val="0"/>
@@ -587,8 +687,10 @@
       </w:r>
       <w:r>
         <w:rPr>
-          <w:i/>
-          <w:iCs/>
+          <w:rFonts w:ascii="Times New Roman" w:eastAsia="Times New Roman" w:hAnsi="Times New Roman" w:cs="Times New Roman"/>
+          <w:i/>
+          <w:iCs/>
+          <w:color w:val="000000"/>
           <w:spacing w:val="0"/>
           <w:w w:val="100"/>
           <w:position w:val="0"/>
@@ -599,6 +701,8 @@
       </w:r>
       <w:r>
         <w:rPr>
+          <w:rFonts w:ascii="Times New Roman" w:eastAsia="Times New Roman" w:hAnsi="Times New Roman" w:cs="Times New Roman"/>
+          <w:color w:val="000000"/>
           <w:spacing w:val="0"/>
           <w:w w:val="100"/>
           <w:position w:val="0"/>
@@ -609,8 +713,10 @@
       </w:r>
       <w:r>
         <w:rPr>
-          <w:i/>
-          <w:iCs/>
+          <w:rFonts w:ascii="Times New Roman" w:eastAsia="Times New Roman" w:hAnsi="Times New Roman" w:cs="Times New Roman"/>
+          <w:i/>
+          <w:iCs/>
+          <w:color w:val="000000"/>
           <w:spacing w:val="0"/>
           <w:w w:val="100"/>
           <w:position w:val="0"/>
@@ -621,6 +727,8 @@
       </w:r>
       <w:r>
         <w:rPr>
+          <w:rFonts w:ascii="Times New Roman" w:eastAsia="Times New Roman" w:hAnsi="Times New Roman" w:cs="Times New Roman"/>
+          <w:color w:val="000000"/>
           <w:spacing w:val="0"/>
           <w:w w:val="100"/>
           <w:position w:val="0"/>
@@ -631,8 +739,10 @@
       </w:r>
       <w:r>
         <w:rPr>
-          <w:i/>
-          <w:iCs/>
+          <w:rFonts w:ascii="Times New Roman" w:eastAsia="Times New Roman" w:hAnsi="Times New Roman" w:cs="Times New Roman"/>
+          <w:i/>
+          <w:iCs/>
+          <w:color w:val="000000"/>
           <w:spacing w:val="0"/>
           <w:w w:val="100"/>
           <w:position w:val="0"/>
@@ -643,8 +753,10 @@
       </w:r>
       <w:r>
         <w:rPr>
-          <w:i/>
-          <w:iCs/>
+          <w:rFonts w:ascii="Times New Roman" w:eastAsia="Times New Roman" w:hAnsi="Times New Roman" w:cs="Times New Roman"/>
+          <w:i/>
+          <w:iCs/>
+          <w:color w:val="000000"/>
           <w:spacing w:val="0"/>
           <w:w w:val="100"/>
           <w:position w:val="0"/>
@@ -655,8 +767,10 @@
       </w:r>
       <w:r>
         <w:rPr>
-          <w:i/>
-          <w:iCs/>
+          <w:rFonts w:ascii="Times New Roman" w:eastAsia="Times New Roman" w:hAnsi="Times New Roman" w:cs="Times New Roman"/>
+          <w:i/>
+          <w:iCs/>
+          <w:color w:val="000000"/>
           <w:spacing w:val="0"/>
           <w:w w:val="100"/>
           <w:position w:val="0"/>
@@ -667,6 +781,8 @@
       </w:r>
       <w:r>
         <w:rPr>
+          <w:rFonts w:ascii="Times New Roman" w:eastAsia="Times New Roman" w:hAnsi="Times New Roman" w:cs="Times New Roman"/>
+          <w:color w:val="000000"/>
           <w:spacing w:val="0"/>
           <w:w w:val="100"/>
           <w:position w:val="0"/>
@@ -677,8 +793,10 @@
       </w:r>
       <w:r>
         <w:rPr>
-          <w:i/>
-          <w:iCs/>
+          <w:rFonts w:ascii="Times New Roman" w:eastAsia="Times New Roman" w:hAnsi="Times New Roman" w:cs="Times New Roman"/>
+          <w:i/>
+          <w:iCs/>
+          <w:color w:val="000000"/>
           <w:spacing w:val="0"/>
           <w:w w:val="100"/>
           <w:position w:val="0"/>
@@ -689,6 +807,8 @@
       </w:r>
       <w:r>
         <w:rPr>
+          <w:rFonts w:ascii="Times New Roman" w:eastAsia="Times New Roman" w:hAnsi="Times New Roman" w:cs="Times New Roman"/>
+          <w:color w:val="000000"/>
           <w:spacing w:val="0"/>
           <w:w w:val="100"/>
           <w:position w:val="0"/>
@@ -699,8 +819,10 @@
       </w:r>
       <w:r>
         <w:rPr>
-          <w:i/>
-          <w:iCs/>
+          <w:rFonts w:ascii="Times New Roman" w:eastAsia="Times New Roman" w:hAnsi="Times New Roman" w:cs="Times New Roman"/>
+          <w:i/>
+          <w:iCs/>
+          <w:color w:val="000000"/>
           <w:spacing w:val="0"/>
           <w:w w:val="100"/>
           <w:position w:val="0"/>
@@ -711,8 +833,10 @@
       </w:r>
       <w:r>
         <w:rPr>
-          <w:i/>
-          <w:iCs/>
+          <w:rFonts w:ascii="Times New Roman" w:eastAsia="Times New Roman" w:hAnsi="Times New Roman" w:cs="Times New Roman"/>
+          <w:i/>
+          <w:iCs/>
+          <w:color w:val="000000"/>
           <w:spacing w:val="0"/>
           <w:w w:val="100"/>
           <w:position w:val="0"/>
@@ -723,8 +847,10 @@
       </w:r>
       <w:r>
         <w:rPr>
-          <w:i/>
-          <w:iCs/>
+          <w:rFonts w:ascii="Times New Roman" w:eastAsia="Times New Roman" w:hAnsi="Times New Roman" w:cs="Times New Roman"/>
+          <w:i/>
+          <w:iCs/>
+          <w:color w:val="000000"/>
           <w:spacing w:val="0"/>
           <w:w w:val="100"/>
           <w:position w:val="0"/>
@@ -735,6 +861,8 @@
       </w:r>
       <w:r>
         <w:rPr>
+          <w:rFonts w:ascii="Times New Roman" w:eastAsia="Times New Roman" w:hAnsi="Times New Roman" w:cs="Times New Roman"/>
+          <w:color w:val="000000"/>
           <w:spacing w:val="0"/>
           <w:w w:val="100"/>
           <w:position w:val="0"/>
@@ -745,8 +873,10 @@
       </w:r>
       <w:r>
         <w:rPr>
-          <w:i/>
-          <w:iCs/>
+          <w:rFonts w:ascii="Times New Roman" w:eastAsia="Times New Roman" w:hAnsi="Times New Roman" w:cs="Times New Roman"/>
+          <w:i/>
+          <w:iCs/>
+          <w:color w:val="000000"/>
           <w:spacing w:val="0"/>
           <w:w w:val="100"/>
           <w:position w:val="0"/>
@@ -757,8 +887,10 @@
       </w:r>
       <w:r>
         <w:rPr>
-          <w:i/>
-          <w:iCs/>
+          <w:rFonts w:ascii="Times New Roman" w:eastAsia="Times New Roman" w:hAnsi="Times New Roman" w:cs="Times New Roman"/>
+          <w:i/>
+          <w:iCs/>
+          <w:color w:val="000000"/>
           <w:spacing w:val="0"/>
           <w:w w:val="100"/>
           <w:position w:val="0"/>
@@ -769,8 +901,10 @@
       </w:r>
       <w:r>
         <w:rPr>
-          <w:i/>
-          <w:iCs/>
+          <w:rFonts w:ascii="Times New Roman" w:eastAsia="Times New Roman" w:hAnsi="Times New Roman" w:cs="Times New Roman"/>
+          <w:i/>
+          <w:iCs/>
+          <w:color w:val="000000"/>
           <w:spacing w:val="0"/>
           <w:w w:val="100"/>
           <w:position w:val="0"/>
@@ -781,6 +915,8 @@
       </w:r>
       <w:r>
         <w:rPr>
+          <w:rFonts w:ascii="Times New Roman" w:eastAsia="Times New Roman" w:hAnsi="Times New Roman" w:cs="Times New Roman"/>
+          <w:color w:val="000000"/>
           <w:spacing w:val="0"/>
           <w:w w:val="100"/>
           <w:position w:val="0"/>
@@ -791,8 +927,10 @@
       </w:r>
       <w:r>
         <w:rPr>
-          <w:i/>
-          <w:iCs/>
+          <w:rFonts w:ascii="Times New Roman" w:eastAsia="Times New Roman" w:hAnsi="Times New Roman" w:cs="Times New Roman"/>
+          <w:i/>
+          <w:iCs/>
+          <w:color w:val="000000"/>
           <w:spacing w:val="0"/>
           <w:w w:val="100"/>
           <w:position w:val="0"/>
@@ -803,8 +941,10 @@
       </w:r>
       <w:r>
         <w:rPr>
-          <w:i/>
-          <w:iCs/>
+          <w:rFonts w:ascii="Times New Roman" w:eastAsia="Times New Roman" w:hAnsi="Times New Roman" w:cs="Times New Roman"/>
+          <w:i/>
+          <w:iCs/>
+          <w:color w:val="000000"/>
           <w:spacing w:val="0"/>
           <w:w w:val="100"/>
           <w:position w:val="0"/>
@@ -815,8 +955,10 @@
       </w:r>
       <w:r>
         <w:rPr>
-          <w:i/>
-          <w:iCs/>
+          <w:rFonts w:ascii="Times New Roman" w:eastAsia="Times New Roman" w:hAnsi="Times New Roman" w:cs="Times New Roman"/>
+          <w:i/>
+          <w:iCs/>
+          <w:color w:val="000000"/>
           <w:spacing w:val="0"/>
           <w:w w:val="100"/>
           <w:position w:val="0"/>
@@ -827,8 +969,10 @@
       </w:r>
       <w:r>
         <w:rPr>
-          <w:i/>
-          <w:iCs/>
+          <w:rFonts w:ascii="Times New Roman" w:eastAsia="Times New Roman" w:hAnsi="Times New Roman" w:cs="Times New Roman"/>
+          <w:i/>
+          <w:iCs/>
+          <w:color w:val="000000"/>
           <w:spacing w:val="0"/>
           <w:w w:val="100"/>
           <w:position w:val="0"/>
@@ -839,8 +983,10 @@
       </w:r>
       <w:r>
         <w:rPr>
-          <w:i/>
-          <w:iCs/>
+          <w:rFonts w:ascii="Times New Roman" w:eastAsia="Times New Roman" w:hAnsi="Times New Roman" w:cs="Times New Roman"/>
+          <w:i/>
+          <w:iCs/>
+          <w:color w:val="000000"/>
           <w:spacing w:val="0"/>
           <w:w w:val="100"/>
           <w:position w:val="0"/>
@@ -851,6 +997,8 @@
       </w:r>
       <w:r>
         <w:rPr>
+          <w:rFonts w:ascii="Times New Roman" w:eastAsia="Times New Roman" w:hAnsi="Times New Roman" w:cs="Times New Roman"/>
+          <w:color w:val="000000"/>
           <w:spacing w:val="0"/>
           <w:w w:val="100"/>
           <w:position w:val="0"/>
@@ -863,7 +1011,9 @@
       </w:r>
       <w:r>
         <w:rPr>
+          <w:rFonts w:ascii="Times New Roman" w:eastAsia="Times New Roman" w:hAnsi="Times New Roman" w:cs="Times New Roman"/>
           <w:smallCaps/>
+          <w:color w:val="000000"/>
           <w:spacing w:val="0"/>
           <w:w w:val="100"/>
           <w:position w:val="0"/>
@@ -874,6 +1024,8 @@
       </w:r>
       <w:r>
         <w:rPr>
+          <w:rFonts w:ascii="Times New Roman" w:eastAsia="Times New Roman" w:hAnsi="Times New Roman" w:cs="Times New Roman"/>
+          <w:color w:val="000000"/>
           <w:spacing w:val="0"/>
           <w:w w:val="100"/>
           <w:position w:val="0"/>
@@ -884,8 +1036,10 @@
       </w:r>
       <w:r>
         <w:rPr>
-          <w:i/>
-          <w:iCs/>
+          <w:rFonts w:ascii="Times New Roman" w:eastAsia="Times New Roman" w:hAnsi="Times New Roman" w:cs="Times New Roman"/>
+          <w:i/>
+          <w:iCs/>
+          <w:color w:val="000000"/>
           <w:spacing w:val="0"/>
           <w:w w:val="100"/>
           <w:position w:val="0"/>
@@ -896,6 +1050,8 @@
       </w:r>
       <w:r>
         <w:rPr>
+          <w:rFonts w:ascii="Times New Roman" w:eastAsia="Times New Roman" w:hAnsi="Times New Roman" w:cs="Times New Roman"/>
+          <w:color w:val="000000"/>
           <w:spacing w:val="0"/>
           <w:w w:val="100"/>
           <w:position w:val="0"/>
@@ -907,7 +1063,7 @@
     </w:p>
     <w:p>
       <w:pPr>
-        <w:pStyle w:val="Style4"/>
+        <w:pStyle w:val="Style5"/>
         <w:keepNext w:val="0"/>
         <w:keepLines w:val="0"/>
         <w:widowControl w:val="0"/>
@@ -923,8 +1079,10 @@
       </w:pPr>
       <w:r>
         <w:rPr>
-          <w:i/>
-          <w:iCs/>
+          <w:rFonts w:ascii="Times New Roman" w:eastAsia="Times New Roman" w:hAnsi="Times New Roman" w:cs="Times New Roman"/>
+          <w:i/>
+          <w:iCs/>
+          <w:color w:val="000000"/>
           <w:spacing w:val="0"/>
           <w:w w:val="100"/>
           <w:position w:val="0"/>
@@ -937,8 +1095,10 @@
       </w:r>
       <w:r>
         <w:rPr>
-          <w:i/>
-          <w:iCs/>
+          <w:rFonts w:ascii="Times New Roman" w:eastAsia="Times New Roman" w:hAnsi="Times New Roman" w:cs="Times New Roman"/>
+          <w:i/>
+          <w:iCs/>
+          <w:color w:val="000000"/>
           <w:spacing w:val="0"/>
           <w:w w:val="100"/>
           <w:position w:val="0"/>
@@ -951,8 +1111,10 @@
       </w:r>
       <w:r>
         <w:rPr>
-          <w:i/>
-          <w:iCs/>
+          <w:rFonts w:ascii="Times New Roman" w:eastAsia="Times New Roman" w:hAnsi="Times New Roman" w:cs="Times New Roman"/>
+          <w:i/>
+          <w:iCs/>
+          <w:color w:val="000000"/>
           <w:spacing w:val="0"/>
           <w:w w:val="100"/>
           <w:position w:val="0"/>
@@ -965,8 +1127,10 @@
       </w:r>
       <w:r>
         <w:rPr>
-          <w:i/>
-          <w:iCs/>
+          <w:rFonts w:ascii="Times New Roman" w:eastAsia="Times New Roman" w:hAnsi="Times New Roman" w:cs="Times New Roman"/>
+          <w:i/>
+          <w:iCs/>
+          <w:color w:val="000000"/>
           <w:spacing w:val="0"/>
           <w:w w:val="100"/>
           <w:position w:val="0"/>
@@ -979,8 +1143,10 @@
       </w:r>
       <w:r>
         <w:rPr>
-          <w:i/>
-          <w:iCs/>
+          <w:rFonts w:ascii="Times New Roman" w:eastAsia="Times New Roman" w:hAnsi="Times New Roman" w:cs="Times New Roman"/>
+          <w:i/>
+          <w:iCs/>
+          <w:color w:val="000000"/>
           <w:spacing w:val="0"/>
           <w:w w:val="100"/>
           <w:position w:val="0"/>
@@ -993,8 +1159,10 @@
       </w:r>
       <w:r>
         <w:rPr>
-          <w:i/>
-          <w:iCs/>
+          <w:rFonts w:ascii="Times New Roman" w:eastAsia="Times New Roman" w:hAnsi="Times New Roman" w:cs="Times New Roman"/>
+          <w:i/>
+          <w:iCs/>
+          <w:color w:val="000000"/>
           <w:spacing w:val="0"/>
           <w:w w:val="100"/>
           <w:position w:val="0"/>
@@ -1007,8 +1175,10 @@
       </w:r>
       <w:r>
         <w:rPr>
-          <w:i/>
-          <w:iCs/>
+          <w:rFonts w:ascii="Times New Roman" w:eastAsia="Times New Roman" w:hAnsi="Times New Roman" w:cs="Times New Roman"/>
+          <w:i/>
+          <w:iCs/>
+          <w:color w:val="000000"/>
           <w:spacing w:val="0"/>
           <w:w w:val="100"/>
           <w:position w:val="0"/>
@@ -1021,8 +1191,10 @@
       </w:r>
       <w:r>
         <w:rPr>
-          <w:i/>
-          <w:iCs/>
+          <w:rFonts w:ascii="Times New Roman" w:eastAsia="Times New Roman" w:hAnsi="Times New Roman" w:cs="Times New Roman"/>
+          <w:i/>
+          <w:iCs/>
+          <w:color w:val="000000"/>
           <w:spacing w:val="0"/>
           <w:w w:val="100"/>
           <w:position w:val="0"/>
@@ -1035,8 +1207,10 @@
       </w:r>
       <w:r>
         <w:rPr>
-          <w:i/>
-          <w:iCs/>
+          <w:rFonts w:ascii="Times New Roman" w:eastAsia="Times New Roman" w:hAnsi="Times New Roman" w:cs="Times New Roman"/>
+          <w:i/>
+          <w:iCs/>
+          <w:color w:val="000000"/>
           <w:spacing w:val="0"/>
           <w:w w:val="100"/>
           <w:position w:val="0"/>
@@ -1049,8 +1223,10 @@
       </w:r>
       <w:r>
         <w:rPr>
-          <w:i/>
-          <w:iCs/>
+          <w:rFonts w:ascii="Times New Roman" w:eastAsia="Times New Roman" w:hAnsi="Times New Roman" w:cs="Times New Roman"/>
+          <w:i/>
+          <w:iCs/>
+          <w:color w:val="000000"/>
           <w:spacing w:val="0"/>
           <w:w w:val="100"/>
           <w:position w:val="0"/>
@@ -1063,8 +1239,10 @@
       </w:r>
       <w:r>
         <w:rPr>
-          <w:i/>
-          <w:iCs/>
+          <w:rFonts w:ascii="Times New Roman" w:eastAsia="Times New Roman" w:hAnsi="Times New Roman" w:cs="Times New Roman"/>
+          <w:i/>
+          <w:iCs/>
+          <w:color w:val="000000"/>
           <w:spacing w:val="0"/>
           <w:w w:val="100"/>
           <w:position w:val="0"/>
@@ -1078,7 +1256,7 @@
     </w:p>
     <w:p>
       <w:pPr>
-        <w:pStyle w:val="Style4"/>
+        <w:pStyle w:val="Style5"/>
         <w:keepNext w:val="0"/>
         <w:keepLines w:val="0"/>
         <w:widowControl w:val="0"/>
@@ -1094,8 +1272,10 @@
       </w:pPr>
       <w:r>
         <w:rPr>
-          <w:i/>
-          <w:iCs/>
+          <w:rFonts w:ascii="Times New Roman" w:eastAsia="Times New Roman" w:hAnsi="Times New Roman" w:cs="Times New Roman"/>
+          <w:i/>
+          <w:iCs/>
+          <w:color w:val="000000"/>
           <w:spacing w:val="0"/>
           <w:w w:val="100"/>
           <w:position w:val="0"/>
@@ -1108,8 +1288,10 @@
       </w:r>
       <w:r>
         <w:rPr>
-          <w:i/>
-          <w:iCs/>
+          <w:rFonts w:ascii="Times New Roman" w:eastAsia="Times New Roman" w:hAnsi="Times New Roman" w:cs="Times New Roman"/>
+          <w:i/>
+          <w:iCs/>
+          <w:color w:val="000000"/>
           <w:spacing w:val="0"/>
           <w:w w:val="100"/>
           <w:position w:val="0"/>
@@ -1122,8 +1304,10 @@
       </w:r>
       <w:r>
         <w:rPr>
-          <w:i/>
-          <w:iCs/>
+          <w:rFonts w:ascii="Times New Roman" w:eastAsia="Times New Roman" w:hAnsi="Times New Roman" w:cs="Times New Roman"/>
+          <w:i/>
+          <w:iCs/>
+          <w:color w:val="000000"/>
           <w:spacing w:val="0"/>
           <w:w w:val="100"/>
           <w:position w:val="0"/>
@@ -1136,8 +1320,10 @@
       </w:r>
       <w:r>
         <w:rPr>
-          <w:i/>
-          <w:iCs/>
+          <w:rFonts w:ascii="Times New Roman" w:eastAsia="Times New Roman" w:hAnsi="Times New Roman" w:cs="Times New Roman"/>
+          <w:i/>
+          <w:iCs/>
+          <w:color w:val="000000"/>
           <w:spacing w:val="0"/>
           <w:w w:val="100"/>
           <w:position w:val="0"/>
@@ -1150,8 +1336,10 @@
       </w:r>
       <w:r>
         <w:rPr>
-          <w:i/>
-          <w:iCs/>
+          <w:rFonts w:ascii="Times New Roman" w:eastAsia="Times New Roman" w:hAnsi="Times New Roman" w:cs="Times New Roman"/>
+          <w:i/>
+          <w:iCs/>
+          <w:color w:val="000000"/>
           <w:spacing w:val="0"/>
           <w:w w:val="100"/>
           <w:position w:val="0"/>
@@ -1164,8 +1352,10 @@
       </w:r>
       <w:r>
         <w:rPr>
-          <w:i/>
-          <w:iCs/>
+          <w:rFonts w:ascii="Times New Roman" w:eastAsia="Times New Roman" w:hAnsi="Times New Roman" w:cs="Times New Roman"/>
+          <w:i/>
+          <w:iCs/>
+          <w:color w:val="000000"/>
           <w:spacing w:val="0"/>
           <w:w w:val="100"/>
           <w:position w:val="0"/>
@@ -1178,8 +1368,10 @@
       </w:r>
       <w:r>
         <w:rPr>
-          <w:i/>
-          <w:iCs/>
+          <w:rFonts w:ascii="Times New Roman" w:eastAsia="Times New Roman" w:hAnsi="Times New Roman" w:cs="Times New Roman"/>
+          <w:i/>
+          <w:iCs/>
+          <w:color w:val="000000"/>
           <w:spacing w:val="0"/>
           <w:w w:val="100"/>
           <w:position w:val="0"/>
@@ -1192,8 +1384,10 @@
       </w:r>
       <w:r>
         <w:rPr>
-          <w:i/>
-          <w:iCs/>
+          <w:rFonts w:ascii="Times New Roman" w:eastAsia="Times New Roman" w:hAnsi="Times New Roman" w:cs="Times New Roman"/>
+          <w:i/>
+          <w:iCs/>
+          <w:color w:val="000000"/>
           <w:spacing w:val="0"/>
           <w:w w:val="100"/>
           <w:position w:val="0"/>
@@ -1206,8 +1400,10 @@
       </w:r>
       <w:r>
         <w:rPr>
-          <w:i/>
-          <w:iCs/>
+          <w:rFonts w:ascii="Times New Roman" w:eastAsia="Times New Roman" w:hAnsi="Times New Roman" w:cs="Times New Roman"/>
+          <w:i/>
+          <w:iCs/>
+          <w:color w:val="000000"/>
           <w:spacing w:val="0"/>
           <w:w w:val="100"/>
           <w:position w:val="0"/>
@@ -1220,8 +1416,10 @@
       </w:r>
       <w:r>
         <w:rPr>
-          <w:i/>
-          <w:iCs/>
+          <w:rFonts w:ascii="Times New Roman" w:eastAsia="Times New Roman" w:hAnsi="Times New Roman" w:cs="Times New Roman"/>
+          <w:i/>
+          <w:iCs/>
+          <w:color w:val="000000"/>
           <w:spacing w:val="0"/>
           <w:w w:val="100"/>
           <w:position w:val="0"/>
@@ -1234,8 +1432,10 @@
       </w:r>
       <w:r>
         <w:rPr>
-          <w:i/>
-          <w:iCs/>
+          <w:rFonts w:ascii="Times New Roman" w:eastAsia="Times New Roman" w:hAnsi="Times New Roman" w:cs="Times New Roman"/>
+          <w:i/>
+          <w:iCs/>
+          <w:color w:val="000000"/>
           <w:spacing w:val="0"/>
           <w:w w:val="100"/>
           <w:position w:val="0"/>
@@ -1248,8 +1448,10 @@
       </w:r>
       <w:r>
         <w:rPr>
-          <w:i/>
-          <w:iCs/>
+          <w:rFonts w:ascii="Times New Roman" w:eastAsia="Times New Roman" w:hAnsi="Times New Roman" w:cs="Times New Roman"/>
+          <w:i/>
+          <w:iCs/>
+          <w:color w:val="000000"/>
           <w:spacing w:val="0"/>
           <w:w w:val="100"/>
           <w:position w:val="0"/>
@@ -1262,8 +1464,10 @@
       </w:r>
       <w:r>
         <w:rPr>
-          <w:i/>
-          <w:iCs/>
+          <w:rFonts w:ascii="Times New Roman" w:eastAsia="Times New Roman" w:hAnsi="Times New Roman" w:cs="Times New Roman"/>
+          <w:i/>
+          <w:iCs/>
+          <w:color w:val="000000"/>
           <w:spacing w:val="0"/>
           <w:w w:val="100"/>
           <w:position w:val="0"/>
@@ -1277,7 +1481,7 @@
     </w:p>
     <w:p>
       <w:pPr>
-        <w:pStyle w:val="Style4"/>
+        <w:pStyle w:val="Style5"/>
         <w:keepNext w:val="0"/>
         <w:keepLines w:val="0"/>
         <w:widowControl w:val="0"/>
@@ -1288,8 +1492,10 @@
       </w:pPr>
       <w:r>
         <w:rPr>
-          <w:i/>
-          <w:iCs/>
+          <w:rFonts w:ascii="Times New Roman" w:eastAsia="Times New Roman" w:hAnsi="Times New Roman" w:cs="Times New Roman"/>
+          <w:i/>
+          <w:iCs/>
+          <w:color w:val="000000"/>
           <w:spacing w:val="0"/>
           <w:w w:val="100"/>
           <w:position w:val="0"/>
@@ -1300,8 +1506,10 @@
       </w:r>
       <w:r>
         <w:rPr>
-          <w:i/>
-          <w:iCs/>
+          <w:rFonts w:ascii="Times New Roman" w:eastAsia="Times New Roman" w:hAnsi="Times New Roman" w:cs="Times New Roman"/>
+          <w:i/>
+          <w:iCs/>
+          <w:color w:val="000000"/>
           <w:spacing w:val="0"/>
           <w:w w:val="100"/>
           <w:position w:val="0"/>
@@ -1312,8 +1520,10 @@
       </w:r>
       <w:r>
         <w:rPr>
-          <w:i/>
-          <w:iCs/>
+          <w:rFonts w:ascii="Times New Roman" w:eastAsia="Times New Roman" w:hAnsi="Times New Roman" w:cs="Times New Roman"/>
+          <w:i/>
+          <w:iCs/>
+          <w:color w:val="000000"/>
           <w:spacing w:val="0"/>
           <w:w w:val="100"/>
           <w:position w:val="0"/>
@@ -1324,6 +1534,8 @@
       </w:r>
       <w:r>
         <w:rPr>
+          <w:rFonts w:ascii="Times New Roman" w:eastAsia="Times New Roman" w:hAnsi="Times New Roman" w:cs="Times New Roman"/>
+          <w:color w:val="000000"/>
           <w:spacing w:val="0"/>
           <w:w w:val="100"/>
           <w:position w:val="0"/>
@@ -1334,8 +1546,10 @@
       </w:r>
       <w:r>
         <w:rPr>
-          <w:i/>
-          <w:iCs/>
+          <w:rFonts w:ascii="Times New Roman" w:eastAsia="Times New Roman" w:hAnsi="Times New Roman" w:cs="Times New Roman"/>
+          <w:i/>
+          <w:iCs/>
+          <w:color w:val="000000"/>
           <w:spacing w:val="0"/>
           <w:w w:val="100"/>
           <w:position w:val="0"/>
@@ -1346,8 +1560,10 @@
       </w:r>
       <w:r>
         <w:rPr>
-          <w:i/>
-          <w:iCs/>
+          <w:rFonts w:ascii="Times New Roman" w:eastAsia="Times New Roman" w:hAnsi="Times New Roman" w:cs="Times New Roman"/>
+          <w:i/>
+          <w:iCs/>
+          <w:color w:val="000000"/>
           <w:spacing w:val="0"/>
           <w:w w:val="100"/>
           <w:position w:val="0"/>
@@ -1358,8 +1574,10 @@
       </w:r>
       <w:r>
         <w:rPr>
-          <w:i/>
-          <w:iCs/>
+          <w:rFonts w:ascii="Times New Roman" w:eastAsia="Times New Roman" w:hAnsi="Times New Roman" w:cs="Times New Roman"/>
+          <w:i/>
+          <w:iCs/>
+          <w:color w:val="000000"/>
           <w:spacing w:val="0"/>
           <w:w w:val="100"/>
           <w:position w:val="0"/>
@@ -1371,7 +1589,7 @@
     </w:p>
     <w:p>
       <w:pPr>
-        <w:pStyle w:val="Style4"/>
+        <w:pStyle w:val="Style5"/>
         <w:keepNext w:val="0"/>
         <w:keepLines w:val="0"/>
         <w:widowControl w:val="0"/>
@@ -1382,6 +1600,8 @@
       </w:pPr>
       <w:r>
         <w:rPr>
+          <w:rFonts w:ascii="Times New Roman" w:eastAsia="Times New Roman" w:hAnsi="Times New Roman" w:cs="Times New Roman"/>
+          <w:color w:val="000000"/>
           <w:spacing w:val="0"/>
           <w:w w:val="100"/>
           <w:position w:val="0"/>
@@ -1392,8 +1612,10 @@
       </w:r>
       <w:r>
         <w:rPr>
-          <w:i/>
-          <w:iCs/>
+          <w:rFonts w:ascii="Times New Roman" w:eastAsia="Times New Roman" w:hAnsi="Times New Roman" w:cs="Times New Roman"/>
+          <w:i/>
+          <w:iCs/>
+          <w:color w:val="000000"/>
           <w:spacing w:val="0"/>
           <w:w w:val="100"/>
           <w:position w:val="0"/>
@@ -1404,6 +1626,8 @@
       </w:r>
       <w:r>
         <w:rPr>
+          <w:rFonts w:ascii="Times New Roman" w:eastAsia="Times New Roman" w:hAnsi="Times New Roman" w:cs="Times New Roman"/>
+          <w:color w:val="000000"/>
           <w:spacing w:val="0"/>
           <w:w w:val="100"/>
           <w:position w:val="0"/>
@@ -1414,8 +1638,10 @@
       </w:r>
       <w:r>
         <w:rPr>
-          <w:i/>
-          <w:iCs/>
+          <w:rFonts w:ascii="Times New Roman" w:eastAsia="Times New Roman" w:hAnsi="Times New Roman" w:cs="Times New Roman"/>
+          <w:i/>
+          <w:iCs/>
+          <w:color w:val="000000"/>
           <w:spacing w:val="0"/>
           <w:w w:val="100"/>
           <w:position w:val="0"/>
@@ -1426,6 +1652,8 @@
       </w:r>
       <w:r>
         <w:rPr>
+          <w:rFonts w:ascii="Times New Roman" w:eastAsia="Times New Roman" w:hAnsi="Times New Roman" w:cs="Times New Roman"/>
+          <w:color w:val="000000"/>
           <w:spacing w:val="0"/>
           <w:w w:val="100"/>
           <w:position w:val="0"/>
@@ -1436,8 +1664,10 @@
       </w:r>
       <w:r>
         <w:rPr>
-          <w:i/>
-          <w:iCs/>
+          <w:rFonts w:ascii="Times New Roman" w:eastAsia="Times New Roman" w:hAnsi="Times New Roman" w:cs="Times New Roman"/>
+          <w:i/>
+          <w:iCs/>
+          <w:color w:val="000000"/>
           <w:spacing w:val="0"/>
           <w:w w:val="100"/>
           <w:position w:val="0"/>
@@ -1448,6 +1678,8 @@
       </w:r>
       <w:r>
         <w:rPr>
+          <w:rFonts w:ascii="Times New Roman" w:eastAsia="Times New Roman" w:hAnsi="Times New Roman" w:cs="Times New Roman"/>
+          <w:color w:val="000000"/>
           <w:spacing w:val="0"/>
           <w:w w:val="100"/>
           <w:position w:val="0"/>
@@ -1458,8 +1690,10 @@
       </w:r>
       <w:r>
         <w:rPr>
-          <w:i/>
-          <w:iCs/>
+          <w:rFonts w:ascii="Times New Roman" w:eastAsia="Times New Roman" w:hAnsi="Times New Roman" w:cs="Times New Roman"/>
+          <w:i/>
+          <w:iCs/>
+          <w:color w:val="000000"/>
           <w:spacing w:val="0"/>
           <w:w w:val="100"/>
           <w:position w:val="0"/>
@@ -1470,6 +1704,8 @@
       </w:r>
       <w:r>
         <w:rPr>
+          <w:rFonts w:ascii="Times New Roman" w:eastAsia="Times New Roman" w:hAnsi="Times New Roman" w:cs="Times New Roman"/>
+          <w:color w:val="000000"/>
           <w:spacing w:val="0"/>
           <w:w w:val="100"/>
           <w:position w:val="0"/>
@@ -1480,8 +1716,10 @@
       </w:r>
       <w:r>
         <w:rPr>
-          <w:i/>
-          <w:iCs/>
+          <w:rFonts w:ascii="Times New Roman" w:eastAsia="Times New Roman" w:hAnsi="Times New Roman" w:cs="Times New Roman"/>
+          <w:i/>
+          <w:iCs/>
+          <w:color w:val="000000"/>
           <w:spacing w:val="0"/>
           <w:w w:val="100"/>
           <w:position w:val="0"/>
@@ -1492,6 +1730,8 @@
       </w:r>
       <w:r>
         <w:rPr>
+          <w:rFonts w:ascii="Times New Roman" w:eastAsia="Times New Roman" w:hAnsi="Times New Roman" w:cs="Times New Roman"/>
+          <w:color w:val="000000"/>
           <w:spacing w:val="0"/>
           <w:w w:val="100"/>
           <w:position w:val="0"/>
@@ -1502,8 +1742,10 @@
       </w:r>
       <w:r>
         <w:rPr>
-          <w:i/>
-          <w:iCs/>
+          <w:rFonts w:ascii="Times New Roman" w:eastAsia="Times New Roman" w:hAnsi="Times New Roman" w:cs="Times New Roman"/>
+          <w:i/>
+          <w:iCs/>
+          <w:color w:val="000000"/>
           <w:spacing w:val="0"/>
           <w:w w:val="100"/>
           <w:position w:val="0"/>
@@ -1514,6 +1756,8 @@
       </w:r>
       <w:r>
         <w:rPr>
+          <w:rFonts w:ascii="Times New Roman" w:eastAsia="Times New Roman" w:hAnsi="Times New Roman" w:cs="Times New Roman"/>
+          <w:color w:val="000000"/>
           <w:spacing w:val="0"/>
           <w:w w:val="100"/>
           <w:position w:val="0"/>
@@ -1524,8 +1768,10 @@
       </w:r>
       <w:r>
         <w:rPr>
-          <w:i/>
-          <w:iCs/>
+          <w:rFonts w:ascii="Times New Roman" w:eastAsia="Times New Roman" w:hAnsi="Times New Roman" w:cs="Times New Roman"/>
+          <w:i/>
+          <w:iCs/>
+          <w:color w:val="000000"/>
           <w:spacing w:val="0"/>
           <w:w w:val="100"/>
           <w:position w:val="0"/>
@@ -1536,6 +1782,8 @@
       </w:r>
       <w:r>
         <w:rPr>
+          <w:rFonts w:ascii="Times New Roman" w:eastAsia="Times New Roman" w:hAnsi="Times New Roman" w:cs="Times New Roman"/>
+          <w:color w:val="000000"/>
           <w:spacing w:val="0"/>
           <w:w w:val="100"/>
           <w:position w:val="0"/>
@@ -1546,8 +1794,10 @@
       </w:r>
       <w:r>
         <w:rPr>
-          <w:i/>
-          <w:iCs/>
+          <w:rFonts w:ascii="Times New Roman" w:eastAsia="Times New Roman" w:hAnsi="Times New Roman" w:cs="Times New Roman"/>
+          <w:i/>
+          <w:iCs/>
+          <w:color w:val="000000"/>
           <w:spacing w:val="0"/>
           <w:w w:val="100"/>
           <w:position w:val="0"/>
@@ -1558,6 +1808,8 @@
       </w:r>
       <w:r>
         <w:rPr>
+          <w:rFonts w:ascii="Times New Roman" w:eastAsia="Times New Roman" w:hAnsi="Times New Roman" w:cs="Times New Roman"/>
+          <w:color w:val="000000"/>
           <w:spacing w:val="0"/>
           <w:w w:val="100"/>
           <w:position w:val="0"/>
@@ -1568,8 +1820,10 @@
       </w:r>
       <w:r>
         <w:rPr>
-          <w:i/>
-          <w:iCs/>
+          <w:rFonts w:ascii="Times New Roman" w:eastAsia="Times New Roman" w:hAnsi="Times New Roman" w:cs="Times New Roman"/>
+          <w:i/>
+          <w:iCs/>
+          <w:color w:val="000000"/>
           <w:spacing w:val="0"/>
           <w:w w:val="100"/>
           <w:position w:val="0"/>
@@ -1580,6 +1834,8 @@
       </w:r>
       <w:r>
         <w:rPr>
+          <w:rFonts w:ascii="Times New Roman" w:eastAsia="Times New Roman" w:hAnsi="Times New Roman" w:cs="Times New Roman"/>
+          <w:color w:val="000000"/>
           <w:spacing w:val="0"/>
           <w:w w:val="100"/>
           <w:position w:val="0"/>
@@ -1590,8 +1846,10 @@
       </w:r>
       <w:r>
         <w:rPr>
-          <w:i/>
-          <w:iCs/>
+          <w:rFonts w:ascii="Times New Roman" w:eastAsia="Times New Roman" w:hAnsi="Times New Roman" w:cs="Times New Roman"/>
+          <w:i/>
+          <w:iCs/>
+          <w:color w:val="000000"/>
           <w:spacing w:val="0"/>
           <w:w w:val="100"/>
           <w:position w:val="0"/>
@@ -1602,6 +1860,8 @@
       </w:r>
       <w:r>
         <w:rPr>
+          <w:rFonts w:ascii="Times New Roman" w:eastAsia="Times New Roman" w:hAnsi="Times New Roman" w:cs="Times New Roman"/>
+          <w:color w:val="000000"/>
           <w:spacing w:val="0"/>
           <w:w w:val="100"/>
           <w:position w:val="0"/>
@@ -1612,8 +1872,10 @@
       </w:r>
       <w:r>
         <w:rPr>
-          <w:i/>
-          <w:iCs/>
+          <w:rFonts w:ascii="Times New Roman" w:eastAsia="Times New Roman" w:hAnsi="Times New Roman" w:cs="Times New Roman"/>
+          <w:i/>
+          <w:iCs/>
+          <w:color w:val="000000"/>
           <w:spacing w:val="0"/>
           <w:w w:val="100"/>
           <w:position w:val="0"/>
@@ -1624,6 +1886,8 @@
       </w:r>
       <w:r>
         <w:rPr>
+          <w:rFonts w:ascii="Times New Roman" w:eastAsia="Times New Roman" w:hAnsi="Times New Roman" w:cs="Times New Roman"/>
+          <w:color w:val="000000"/>
           <w:spacing w:val="0"/>
           <w:w w:val="100"/>
           <w:position w:val="0"/>
@@ -1634,8 +1898,10 @@
       </w:r>
       <w:r>
         <w:rPr>
-          <w:i/>
-          <w:iCs/>
+          <w:rFonts w:ascii="Times New Roman" w:eastAsia="Times New Roman" w:hAnsi="Times New Roman" w:cs="Times New Roman"/>
+          <w:i/>
+          <w:iCs/>
+          <w:color w:val="000000"/>
           <w:spacing w:val="0"/>
           <w:w w:val="100"/>
           <w:position w:val="0"/>
@@ -1646,6 +1912,8 @@
       </w:r>
       <w:r>
         <w:rPr>
+          <w:rFonts w:ascii="Times New Roman" w:eastAsia="Times New Roman" w:hAnsi="Times New Roman" w:cs="Times New Roman"/>
+          <w:color w:val="000000"/>
           <w:spacing w:val="0"/>
           <w:w w:val="100"/>
           <w:position w:val="0"/>
@@ -1656,8 +1924,10 @@
       </w:r>
       <w:r>
         <w:rPr>
-          <w:i/>
-          <w:iCs/>
+          <w:rFonts w:ascii="Times New Roman" w:eastAsia="Times New Roman" w:hAnsi="Times New Roman" w:cs="Times New Roman"/>
+          <w:i/>
+          <w:iCs/>
+          <w:color w:val="000000"/>
           <w:spacing w:val="0"/>
           <w:w w:val="100"/>
           <w:position w:val="0"/>
@@ -1668,8 +1938,10 @@
       </w:r>
       <w:r>
         <w:rPr>
-          <w:i/>
-          <w:iCs/>
+          <w:rFonts w:ascii="Times New Roman" w:eastAsia="Times New Roman" w:hAnsi="Times New Roman" w:cs="Times New Roman"/>
+          <w:i/>
+          <w:iCs/>
+          <w:color w:val="000000"/>
           <w:spacing w:val="0"/>
           <w:w w:val="100"/>
           <w:position w:val="0"/>
@@ -1680,8 +1952,10 @@
       </w:r>
       <w:r>
         <w:rPr>
-          <w:i/>
-          <w:iCs/>
+          <w:rFonts w:ascii="Times New Roman" w:eastAsia="Times New Roman" w:hAnsi="Times New Roman" w:cs="Times New Roman"/>
+          <w:i/>
+          <w:iCs/>
+          <w:color w:val="000000"/>
           <w:spacing w:val="0"/>
           <w:w w:val="100"/>
           <w:position w:val="0"/>
@@ -1692,8 +1966,10 @@
       </w:r>
       <w:r>
         <w:rPr>
-          <w:i/>
-          <w:iCs/>
+          <w:rFonts w:ascii="Times New Roman" w:eastAsia="Times New Roman" w:hAnsi="Times New Roman" w:cs="Times New Roman"/>
+          <w:i/>
+          <w:iCs/>
+          <w:color w:val="000000"/>
           <w:spacing w:val="0"/>
           <w:w w:val="100"/>
           <w:position w:val="0"/>
@@ -1704,6 +1980,8 @@
       </w:r>
       <w:r>
         <w:rPr>
+          <w:rFonts w:ascii="Times New Roman" w:eastAsia="Times New Roman" w:hAnsi="Times New Roman" w:cs="Times New Roman"/>
+          <w:color w:val="000000"/>
           <w:spacing w:val="0"/>
           <w:w w:val="100"/>
           <w:position w:val="0"/>
@@ -1714,6 +1992,8 @@
       </w:r>
       <w:r>
         <w:rPr>
+          <w:rFonts w:ascii="Times New Roman" w:eastAsia="Times New Roman" w:hAnsi="Times New Roman" w:cs="Times New Roman"/>
+          <w:color w:val="000000"/>
           <w:spacing w:val="0"/>
           <w:w w:val="100"/>
           <w:position w:val="0"/>
@@ -1726,6 +2006,8 @@
       </w:r>
       <w:r>
         <w:rPr>
+          <w:rFonts w:ascii="Times New Roman" w:eastAsia="Times New Roman" w:hAnsi="Times New Roman" w:cs="Times New Roman"/>
+          <w:color w:val="000000"/>
           <w:spacing w:val="0"/>
           <w:w w:val="100"/>
           <w:position w:val="0"/>
@@ -1736,6 +2018,8 @@
       </w:r>
       <w:r>
         <w:rPr>
+          <w:rFonts w:ascii="Times New Roman" w:eastAsia="Times New Roman" w:hAnsi="Times New Roman" w:cs="Times New Roman"/>
+          <w:color w:val="000000"/>
           <w:spacing w:val="0"/>
           <w:w w:val="100"/>
           <w:position w:val="0"/>
@@ -1746,6 +2030,8 @@
       </w:r>
       <w:r>
         <w:rPr>
+          <w:rFonts w:ascii="Times New Roman" w:eastAsia="Times New Roman" w:hAnsi="Times New Roman" w:cs="Times New Roman"/>
+          <w:color w:val="000000"/>
           <w:spacing w:val="0"/>
           <w:w w:val="100"/>
           <w:position w:val="0"/>
@@ -1756,6 +2042,8 @@
       </w:r>
       <w:r>
         <w:rPr>
+          <w:rFonts w:ascii="Times New Roman" w:eastAsia="Times New Roman" w:hAnsi="Times New Roman" w:cs="Times New Roman"/>
+          <w:color w:val="000000"/>
           <w:spacing w:val="0"/>
           <w:w w:val="100"/>
           <w:position w:val="0"/>
@@ -1766,6 +2054,8 @@
       </w:r>
       <w:r>
         <w:rPr>
+          <w:rFonts w:ascii="Times New Roman" w:eastAsia="Times New Roman" w:hAnsi="Times New Roman" w:cs="Times New Roman"/>
+          <w:color w:val="000000"/>
           <w:spacing w:val="0"/>
           <w:w w:val="100"/>
           <w:position w:val="0"/>
@@ -1776,6 +2066,8 @@
       </w:r>
       <w:r>
         <w:rPr>
+          <w:rFonts w:ascii="Times New Roman" w:eastAsia="Times New Roman" w:hAnsi="Times New Roman" w:cs="Times New Roman"/>
+          <w:color w:val="000000"/>
           <w:spacing w:val="0"/>
           <w:w w:val="100"/>
           <w:position w:val="0"/>
@@ -1788,6 +2080,8 @@
       </w:r>
       <w:r>
         <w:rPr>
+          <w:rFonts w:ascii="Times New Roman" w:eastAsia="Times New Roman" w:hAnsi="Times New Roman" w:cs="Times New Roman"/>
+          <w:color w:val="000000"/>
           <w:spacing w:val="0"/>
           <w:w w:val="100"/>
           <w:position w:val="0"/>
@@ -1800,6 +2094,8 @@
       </w:r>
       <w:r>
         <w:rPr>
+          <w:rFonts w:ascii="Times New Roman" w:eastAsia="Times New Roman" w:hAnsi="Times New Roman" w:cs="Times New Roman"/>
+          <w:color w:val="000000"/>
           <w:spacing w:val="0"/>
           <w:w w:val="100"/>
           <w:position w:val="0"/>
@@ -1812,6 +2108,8 @@
       </w:r>
       <w:r>
         <w:rPr>
+          <w:rFonts w:ascii="Times New Roman" w:eastAsia="Times New Roman" w:hAnsi="Times New Roman" w:cs="Times New Roman"/>
+          <w:color w:val="000000"/>
           <w:spacing w:val="0"/>
           <w:w w:val="100"/>
           <w:position w:val="0"/>
@@ -1822,6 +2120,8 @@
       </w:r>
       <w:r>
         <w:rPr>
+          <w:rFonts w:ascii="Times New Roman" w:eastAsia="Times New Roman" w:hAnsi="Times New Roman" w:cs="Times New Roman"/>
+          <w:color w:val="000000"/>
           <w:spacing w:val="0"/>
           <w:w w:val="100"/>
           <w:position w:val="0"/>
@@ -1832,6 +2132,8 @@
       </w:r>
       <w:r>
         <w:rPr>
+          <w:rFonts w:ascii="Times New Roman" w:eastAsia="Times New Roman" w:hAnsi="Times New Roman" w:cs="Times New Roman"/>
+          <w:color w:val="000000"/>
           <w:spacing w:val="0"/>
           <w:w w:val="100"/>
           <w:position w:val="0"/>
@@ -1844,6 +2146,8 @@
       </w:r>
       <w:r>
         <w:rPr>
+          <w:rFonts w:ascii="Times New Roman" w:eastAsia="Times New Roman" w:hAnsi="Times New Roman" w:cs="Times New Roman"/>
+          <w:color w:val="000000"/>
           <w:spacing w:val="0"/>
           <w:w w:val="100"/>
           <w:position w:val="0"/>
@@ -1856,6 +2160,8 @@
       </w:r>
       <w:r>
         <w:rPr>
+          <w:rFonts w:ascii="Times New Roman" w:eastAsia="Times New Roman" w:hAnsi="Times New Roman" w:cs="Times New Roman"/>
+          <w:color w:val="000000"/>
           <w:spacing w:val="0"/>
           <w:w w:val="100"/>
           <w:position w:val="0"/>
@@ -1868,6 +2174,8 @@
       </w:r>
       <w:r>
         <w:rPr>
+          <w:rFonts w:ascii="Times New Roman" w:eastAsia="Times New Roman" w:hAnsi="Times New Roman" w:cs="Times New Roman"/>
+          <w:color w:val="000000"/>
           <w:spacing w:val="0"/>
           <w:w w:val="100"/>
           <w:position w:val="0"/>
@@ -1878,8 +2186,10 @@
       </w:r>
       <w:r>
         <w:rPr>
-          <w:i/>
-          <w:iCs/>
+          <w:rFonts w:ascii="Times New Roman" w:eastAsia="Times New Roman" w:hAnsi="Times New Roman" w:cs="Times New Roman"/>
+          <w:i/>
+          <w:iCs/>
+          <w:color w:val="000000"/>
           <w:spacing w:val="0"/>
           <w:w w:val="100"/>
           <w:position w:val="0"/>
@@ -1890,6 +2200,8 @@
       </w:r>
       <w:r>
         <w:rPr>
+          <w:rFonts w:ascii="Times New Roman" w:eastAsia="Times New Roman" w:hAnsi="Times New Roman" w:cs="Times New Roman"/>
+          <w:color w:val="000000"/>
           <w:spacing w:val="0"/>
           <w:w w:val="100"/>
           <w:position w:val="0"/>
@@ -1900,8 +2212,10 @@
       </w:r>
       <w:r>
         <w:rPr>
-          <w:i/>
-          <w:iCs/>
+          <w:rFonts w:ascii="Times New Roman" w:eastAsia="Times New Roman" w:hAnsi="Times New Roman" w:cs="Times New Roman"/>
+          <w:i/>
+          <w:iCs/>
+          <w:color w:val="000000"/>
           <w:spacing w:val="0"/>
           <w:w w:val="100"/>
           <w:position w:val="0"/>
@@ -1912,6 +2226,8 @@
       </w:r>
       <w:r>
         <w:rPr>
+          <w:rFonts w:ascii="Times New Roman" w:eastAsia="Times New Roman" w:hAnsi="Times New Roman" w:cs="Times New Roman"/>
+          <w:color w:val="000000"/>
           <w:spacing w:val="0"/>
           <w:w w:val="100"/>
           <w:position w:val="0"/>
@@ -1922,8 +2238,10 @@
       </w:r>
       <w:r>
         <w:rPr>
-          <w:i/>
-          <w:iCs/>
+          <w:rFonts w:ascii="Times New Roman" w:eastAsia="Times New Roman" w:hAnsi="Times New Roman" w:cs="Times New Roman"/>
+          <w:i/>
+          <w:iCs/>
+          <w:color w:val="000000"/>
           <w:spacing w:val="0"/>
           <w:w w:val="100"/>
           <w:position w:val="0"/>
@@ -1934,6 +2252,8 @@
       </w:r>
       <w:r>
         <w:rPr>
+          <w:rFonts w:ascii="Times New Roman" w:eastAsia="Times New Roman" w:hAnsi="Times New Roman" w:cs="Times New Roman"/>
+          <w:color w:val="000000"/>
           <w:spacing w:val="0"/>
           <w:w w:val="100"/>
           <w:position w:val="0"/>
@@ -1946,8 +2266,10 @@
       </w:r>
       <w:r>
         <w:rPr>
-          <w:i/>
-          <w:iCs/>
+          <w:rFonts w:ascii="Times New Roman" w:eastAsia="Times New Roman" w:hAnsi="Times New Roman" w:cs="Times New Roman"/>
+          <w:i/>
+          <w:iCs/>
+          <w:color w:val="000000"/>
           <w:spacing w:val="0"/>
           <w:w w:val="100"/>
           <w:position w:val="0"/>
@@ -1958,6 +2280,8 @@
       </w:r>
       <w:r>
         <w:rPr>
+          <w:rFonts w:ascii="Times New Roman" w:eastAsia="Times New Roman" w:hAnsi="Times New Roman" w:cs="Times New Roman"/>
+          <w:color w:val="000000"/>
           <w:spacing w:val="0"/>
           <w:w w:val="100"/>
           <w:position w:val="0"/>
@@ -1970,8 +2294,10 @@
       </w:r>
       <w:r>
         <w:rPr>
-          <w:i/>
-          <w:iCs/>
+          <w:rFonts w:ascii="Times New Roman" w:eastAsia="Times New Roman" w:hAnsi="Times New Roman" w:cs="Times New Roman"/>
+          <w:i/>
+          <w:iCs/>
+          <w:color w:val="000000"/>
           <w:spacing w:val="0"/>
           <w:w w:val="100"/>
           <w:position w:val="0"/>
@@ -1982,6 +2308,8 @@
       </w:r>
       <w:r>
         <w:rPr>
+          <w:rFonts w:ascii="Times New Roman" w:eastAsia="Times New Roman" w:hAnsi="Times New Roman" w:cs="Times New Roman"/>
+          <w:color w:val="000000"/>
           <w:spacing w:val="0"/>
           <w:w w:val="100"/>
           <w:position w:val="0"/>
@@ -1993,7 +2321,7 @@
     </w:p>
     <w:p>
       <w:pPr>
-        <w:pStyle w:val="Style4"/>
+        <w:pStyle w:val="Style5"/>
         <w:keepNext w:val="0"/>
         <w:keepLines w:val="0"/>
         <w:widowControl w:val="0"/>
@@ -2004,6 +2332,8 @@
       </w:pPr>
       <w:r>
         <w:rPr>
+          <w:rFonts w:ascii="Times New Roman" w:eastAsia="Times New Roman" w:hAnsi="Times New Roman" w:cs="Times New Roman"/>
+          <w:color w:val="000000"/>
           <w:spacing w:val="0"/>
           <w:w w:val="100"/>
           <w:position w:val="0"/>
@@ -2014,8 +2344,10 @@
       </w:r>
       <w:r>
         <w:rPr>
-          <w:i/>
-          <w:iCs/>
+          <w:rFonts w:ascii="Times New Roman" w:eastAsia="Times New Roman" w:hAnsi="Times New Roman" w:cs="Times New Roman"/>
+          <w:i/>
+          <w:iCs/>
+          <w:color w:val="000000"/>
           <w:spacing w:val="0"/>
           <w:w w:val="100"/>
           <w:position w:val="0"/>
@@ -2026,6 +2358,8 @@
       </w:r>
       <w:r>
         <w:rPr>
+          <w:rFonts w:ascii="Times New Roman" w:eastAsia="Times New Roman" w:hAnsi="Times New Roman" w:cs="Times New Roman"/>
+          <w:color w:val="000000"/>
           <w:spacing w:val="0"/>
           <w:w w:val="100"/>
           <w:position w:val="0"/>
@@ -2036,6 +2370,8 @@
       </w:r>
       <w:r>
         <w:rPr>
+          <w:rFonts w:ascii="Times New Roman" w:eastAsia="Times New Roman" w:hAnsi="Times New Roman" w:cs="Times New Roman"/>
+          <w:color w:val="000000"/>
           <w:spacing w:val="0"/>
           <w:w w:val="100"/>
           <w:position w:val="0"/>
@@ -2046,6 +2382,8 @@
       </w:r>
       <w:r>
         <w:rPr>
+          <w:rFonts w:ascii="Times New Roman" w:eastAsia="Times New Roman" w:hAnsi="Times New Roman" w:cs="Times New Roman"/>
+          <w:color w:val="000000"/>
           <w:spacing w:val="0"/>
           <w:w w:val="100"/>
           <w:position w:val="0"/>
@@ -2056,8 +2394,10 @@
       </w:r>
       <w:r>
         <w:rPr>
-          <w:i/>
-          <w:iCs/>
+          <w:rFonts w:ascii="Times New Roman" w:eastAsia="Times New Roman" w:hAnsi="Times New Roman" w:cs="Times New Roman"/>
+          <w:i/>
+          <w:iCs/>
+          <w:color w:val="000000"/>
           <w:spacing w:val="0"/>
           <w:w w:val="100"/>
           <w:position w:val="0"/>
@@ -2068,6 +2408,8 @@
       </w:r>
       <w:r>
         <w:rPr>
+          <w:rFonts w:ascii="Times New Roman" w:eastAsia="Times New Roman" w:hAnsi="Times New Roman" w:cs="Times New Roman"/>
+          <w:color w:val="000000"/>
           <w:spacing w:val="0"/>
           <w:w w:val="100"/>
           <w:position w:val="0"/>
@@ -2078,8 +2420,10 @@
       </w:r>
       <w:r>
         <w:rPr>
-          <w:i/>
-          <w:iCs/>
+          <w:rFonts w:ascii="Times New Roman" w:eastAsia="Times New Roman" w:hAnsi="Times New Roman" w:cs="Times New Roman"/>
+          <w:i/>
+          <w:iCs/>
+          <w:color w:val="000000"/>
           <w:spacing w:val="0"/>
           <w:w w:val="100"/>
           <w:position w:val="0"/>
@@ -2090,8 +2434,10 @@
       </w:r>
       <w:r>
         <w:rPr>
-          <w:i/>
-          <w:iCs/>
+          <w:rFonts w:ascii="Times New Roman" w:eastAsia="Times New Roman" w:hAnsi="Times New Roman" w:cs="Times New Roman"/>
+          <w:i/>
+          <w:iCs/>
+          <w:color w:val="000000"/>
           <w:spacing w:val="0"/>
           <w:w w:val="100"/>
           <w:position w:val="0"/>
@@ -2102,8 +2448,10 @@
       </w:r>
       <w:r>
         <w:rPr>
-          <w:i/>
-          <w:iCs/>
+          <w:rFonts w:ascii="Times New Roman" w:eastAsia="Times New Roman" w:hAnsi="Times New Roman" w:cs="Times New Roman"/>
+          <w:i/>
+          <w:iCs/>
+          <w:color w:val="000000"/>
           <w:spacing w:val="0"/>
           <w:w w:val="100"/>
           <w:position w:val="0"/>
@@ -2114,8 +2462,10 @@
       </w:r>
       <w:r>
         <w:rPr>
-          <w:i/>
-          <w:iCs/>
+          <w:rFonts w:ascii="Times New Roman" w:eastAsia="Times New Roman" w:hAnsi="Times New Roman" w:cs="Times New Roman"/>
+          <w:i/>
+          <w:iCs/>
+          <w:color w:val="000000"/>
           <w:spacing w:val="0"/>
           <w:w w:val="100"/>
           <w:position w:val="0"/>
@@ -2126,8 +2476,10 @@
       </w:r>
       <w:r>
         <w:rPr>
-          <w:i/>
-          <w:iCs/>
+          <w:rFonts w:ascii="Times New Roman" w:eastAsia="Times New Roman" w:hAnsi="Times New Roman" w:cs="Times New Roman"/>
+          <w:i/>
+          <w:iCs/>
+          <w:color w:val="000000"/>
           <w:spacing w:val="0"/>
           <w:w w:val="100"/>
           <w:position w:val="0"/>
@@ -2138,6 +2490,8 @@
       </w:r>
       <w:r>
         <w:rPr>
+          <w:rFonts w:ascii="Times New Roman" w:eastAsia="Times New Roman" w:hAnsi="Times New Roman" w:cs="Times New Roman"/>
+          <w:color w:val="000000"/>
           <w:spacing w:val="0"/>
           <w:w w:val="100"/>
           <w:position w:val="0"/>
@@ -2148,8 +2502,10 @@
       </w:r>
       <w:r>
         <w:rPr>
-          <w:i/>
-          <w:iCs/>
+          <w:rFonts w:ascii="Times New Roman" w:eastAsia="Times New Roman" w:hAnsi="Times New Roman" w:cs="Times New Roman"/>
+          <w:i/>
+          <w:iCs/>
+          <w:color w:val="000000"/>
           <w:spacing w:val="0"/>
           <w:w w:val="100"/>
           <w:position w:val="0"/>
@@ -2160,8 +2516,10 @@
       </w:r>
       <w:r>
         <w:rPr>
-          <w:i/>
-          <w:iCs/>
+          <w:rFonts w:ascii="Times New Roman" w:eastAsia="Times New Roman" w:hAnsi="Times New Roman" w:cs="Times New Roman"/>
+          <w:i/>
+          <w:iCs/>
+          <w:color w:val="000000"/>
           <w:spacing w:val="0"/>
           <w:w w:val="100"/>
           <w:position w:val="0"/>
@@ -2172,8 +2530,10 @@
       </w:r>
       <w:r>
         <w:rPr>
-          <w:i/>
-          <w:iCs/>
+          <w:rFonts w:ascii="Times New Roman" w:eastAsia="Times New Roman" w:hAnsi="Times New Roman" w:cs="Times New Roman"/>
+          <w:i/>
+          <w:iCs/>
+          <w:color w:val="000000"/>
           <w:spacing w:val="0"/>
           <w:w w:val="100"/>
           <w:position w:val="0"/>
@@ -2184,8 +2544,10 @@
       </w:r>
       <w:r>
         <w:rPr>
-          <w:i/>
-          <w:iCs/>
+          <w:rFonts w:ascii="Times New Roman" w:eastAsia="Times New Roman" w:hAnsi="Times New Roman" w:cs="Times New Roman"/>
+          <w:i/>
+          <w:iCs/>
+          <w:color w:val="000000"/>
           <w:spacing w:val="0"/>
           <w:w w:val="100"/>
           <w:position w:val="0"/>
@@ -2196,6 +2558,8 @@
       </w:r>
       <w:r>
         <w:rPr>
+          <w:rFonts w:ascii="Times New Roman" w:eastAsia="Times New Roman" w:hAnsi="Times New Roman" w:cs="Times New Roman"/>
+          <w:color w:val="000000"/>
           <w:spacing w:val="0"/>
           <w:w w:val="100"/>
           <w:position w:val="0"/>
@@ -2206,6 +2570,8 @@
       </w:r>
       <w:r>
         <w:rPr>
+          <w:rFonts w:ascii="Times New Roman" w:eastAsia="Times New Roman" w:hAnsi="Times New Roman" w:cs="Times New Roman"/>
+          <w:color w:val="000000"/>
           <w:spacing w:val="0"/>
           <w:w w:val="100"/>
           <w:position w:val="0"/>
@@ -2216,8 +2582,10 @@
       </w:r>
       <w:r>
         <w:rPr>
-          <w:i/>
-          <w:iCs/>
+          <w:rFonts w:ascii="Times New Roman" w:eastAsia="Times New Roman" w:hAnsi="Times New Roman" w:cs="Times New Roman"/>
+          <w:i/>
+          <w:iCs/>
+          <w:color w:val="000000"/>
           <w:spacing w:val="0"/>
           <w:w w:val="100"/>
           <w:position w:val="0"/>
@@ -2228,6 +2596,8 @@
       </w:r>
       <w:r>
         <w:rPr>
+          <w:rFonts w:ascii="Times New Roman" w:eastAsia="Times New Roman" w:hAnsi="Times New Roman" w:cs="Times New Roman"/>
+          <w:color w:val="000000"/>
           <w:spacing w:val="0"/>
           <w:w w:val="100"/>
           <w:position w:val="0"/>
@@ -2238,8 +2608,10 @@
       </w:r>
       <w:r>
         <w:rPr>
-          <w:i/>
-          <w:iCs/>
+          <w:rFonts w:ascii="Times New Roman" w:eastAsia="Times New Roman" w:hAnsi="Times New Roman" w:cs="Times New Roman"/>
+          <w:i/>
+          <w:iCs/>
+          <w:color w:val="000000"/>
           <w:spacing w:val="0"/>
           <w:w w:val="100"/>
           <w:position w:val="0"/>
@@ -2250,6 +2622,8 @@
       </w:r>
       <w:r>
         <w:rPr>
+          <w:rFonts w:ascii="Times New Roman" w:eastAsia="Times New Roman" w:hAnsi="Times New Roman" w:cs="Times New Roman"/>
+          <w:color w:val="000000"/>
           <w:spacing w:val="0"/>
           <w:w w:val="100"/>
           <w:position w:val="0"/>
@@ -2260,8 +2634,10 @@
       </w:r>
       <w:r>
         <w:rPr>
-          <w:i/>
-          <w:iCs/>
+          <w:rFonts w:ascii="Times New Roman" w:eastAsia="Times New Roman" w:hAnsi="Times New Roman" w:cs="Times New Roman"/>
+          <w:i/>
+          <w:iCs/>
+          <w:color w:val="000000"/>
           <w:spacing w:val="0"/>
           <w:w w:val="100"/>
           <w:position w:val="0"/>
@@ -2274,8 +2650,10 @@
       </w:r>
       <w:r>
         <w:rPr>
-          <w:i/>
-          <w:iCs/>
+          <w:rFonts w:ascii="Times New Roman" w:eastAsia="Times New Roman" w:hAnsi="Times New Roman" w:cs="Times New Roman"/>
+          <w:i/>
+          <w:iCs/>
+          <w:color w:val="000000"/>
           <w:spacing w:val="0"/>
           <w:w w:val="100"/>
           <w:position w:val="0"/>
@@ -2288,8 +2666,10 @@
       </w:r>
       <w:r>
         <w:rPr>
-          <w:i/>
-          <w:iCs/>
+          <w:rFonts w:ascii="Times New Roman" w:eastAsia="Times New Roman" w:hAnsi="Times New Roman" w:cs="Times New Roman"/>
+          <w:i/>
+          <w:iCs/>
+          <w:color w:val="000000"/>
           <w:spacing w:val="0"/>
           <w:w w:val="100"/>
           <w:position w:val="0"/>
@@ -2300,8 +2680,10 @@
       </w:r>
       <w:r>
         <w:rPr>
-          <w:i/>
-          <w:iCs/>
+          <w:rFonts w:ascii="Times New Roman" w:eastAsia="Times New Roman" w:hAnsi="Times New Roman" w:cs="Times New Roman"/>
+          <w:i/>
+          <w:iCs/>
+          <w:color w:val="000000"/>
           <w:spacing w:val="0"/>
           <w:w w:val="100"/>
           <w:position w:val="0"/>
@@ -2312,8 +2694,10 @@
       </w:r>
       <w:r>
         <w:rPr>
-          <w:i/>
-          <w:iCs/>
+          <w:rFonts w:ascii="Times New Roman" w:eastAsia="Times New Roman" w:hAnsi="Times New Roman" w:cs="Times New Roman"/>
+          <w:i/>
+          <w:iCs/>
+          <w:color w:val="000000"/>
           <w:spacing w:val="0"/>
           <w:w w:val="100"/>
           <w:position w:val="0"/>
@@ -2324,6 +2708,8 @@
       </w:r>
       <w:r>
         <w:rPr>
+          <w:rFonts w:ascii="Times New Roman" w:eastAsia="Times New Roman" w:hAnsi="Times New Roman" w:cs="Times New Roman"/>
+          <w:color w:val="000000"/>
           <w:spacing w:val="0"/>
           <w:w w:val="100"/>
           <w:position w:val="0"/>
@@ -2334,8 +2720,10 @@
       </w:r>
       <w:r>
         <w:rPr>
-          <w:i/>
-          <w:iCs/>
+          <w:rFonts w:ascii="Times New Roman" w:eastAsia="Times New Roman" w:hAnsi="Times New Roman" w:cs="Times New Roman"/>
+          <w:i/>
+          <w:iCs/>
+          <w:color w:val="000000"/>
           <w:spacing w:val="0"/>
           <w:w w:val="100"/>
           <w:position w:val="0"/>
@@ -2346,8 +2734,10 @@
       </w:r>
       <w:r>
         <w:rPr>
-          <w:i/>
-          <w:iCs/>
+          <w:rFonts w:ascii="Times New Roman" w:eastAsia="Times New Roman" w:hAnsi="Times New Roman" w:cs="Times New Roman"/>
+          <w:i/>
+          <w:iCs/>
+          <w:color w:val="000000"/>
           <w:spacing w:val="0"/>
           <w:w w:val="100"/>
           <w:position w:val="0"/>
@@ -2358,8 +2748,10 @@
       </w:r>
       <w:r>
         <w:rPr>
-          <w:i/>
-          <w:iCs/>
+          <w:rFonts w:ascii="Times New Roman" w:eastAsia="Times New Roman" w:hAnsi="Times New Roman" w:cs="Times New Roman"/>
+          <w:i/>
+          <w:iCs/>
+          <w:color w:val="000000"/>
           <w:spacing w:val="0"/>
           <w:w w:val="100"/>
           <w:position w:val="0"/>
@@ -2370,6 +2762,8 @@
       </w:r>
       <w:r>
         <w:rPr>
+          <w:rFonts w:ascii="Times New Roman" w:eastAsia="Times New Roman" w:hAnsi="Times New Roman" w:cs="Times New Roman"/>
+          <w:color w:val="000000"/>
           <w:spacing w:val="0"/>
           <w:w w:val="100"/>
           <w:position w:val="0"/>
@@ -2380,8 +2774,10 @@
       </w:r>
       <w:r>
         <w:rPr>
-          <w:i/>
-          <w:iCs/>
+          <w:rFonts w:ascii="Times New Roman" w:eastAsia="Times New Roman" w:hAnsi="Times New Roman" w:cs="Times New Roman"/>
+          <w:i/>
+          <w:iCs/>
+          <w:color w:val="000000"/>
           <w:spacing w:val="0"/>
           <w:w w:val="100"/>
           <w:position w:val="0"/>
@@ -2392,6 +2788,8 @@
       </w:r>
       <w:r>
         <w:rPr>
+          <w:rFonts w:ascii="Times New Roman" w:eastAsia="Times New Roman" w:hAnsi="Times New Roman" w:cs="Times New Roman"/>
+          <w:color w:val="000000"/>
           <w:spacing w:val="0"/>
           <w:w w:val="100"/>
           <w:position w:val="0"/>
@@ -2402,8 +2800,10 @@
       </w:r>
       <w:r>
         <w:rPr>
-          <w:i/>
-          <w:iCs/>
+          <w:rFonts w:ascii="Times New Roman" w:eastAsia="Times New Roman" w:hAnsi="Times New Roman" w:cs="Times New Roman"/>
+          <w:i/>
+          <w:iCs/>
+          <w:color w:val="000000"/>
           <w:spacing w:val="0"/>
           <w:w w:val="100"/>
           <w:position w:val="0"/>
@@ -2414,6 +2814,8 @@
       </w:r>
       <w:r>
         <w:rPr>
+          <w:rFonts w:ascii="Times New Roman" w:eastAsia="Times New Roman" w:hAnsi="Times New Roman" w:cs="Times New Roman"/>
+          <w:color w:val="000000"/>
           <w:spacing w:val="0"/>
           <w:w w:val="100"/>
           <w:position w:val="0"/>
@@ -2424,6 +2826,8 @@
       </w:r>
       <w:r>
         <w:rPr>
+          <w:rFonts w:ascii="Times New Roman" w:eastAsia="Times New Roman" w:hAnsi="Times New Roman" w:cs="Times New Roman"/>
+          <w:color w:val="000000"/>
           <w:spacing w:val="0"/>
           <w:w w:val="100"/>
           <w:position w:val="0"/>
@@ -2435,6 +2839,8 @@
       </w:r>
       <w:r>
         <w:rPr>
+          <w:rFonts w:ascii="Times New Roman" w:eastAsia="Times New Roman" w:hAnsi="Times New Roman" w:cs="Times New Roman"/>
+          <w:color w:val="000000"/>
           <w:spacing w:val="0"/>
           <w:w w:val="100"/>
           <w:position w:val="0"/>
@@ -2445,8 +2851,10 @@
       </w:r>
       <w:r>
         <w:rPr>
-          <w:i/>
-          <w:iCs/>
+          <w:rFonts w:ascii="Times New Roman" w:eastAsia="Times New Roman" w:hAnsi="Times New Roman" w:cs="Times New Roman"/>
+          <w:i/>
+          <w:iCs/>
+          <w:color w:val="000000"/>
           <w:spacing w:val="0"/>
           <w:w w:val="100"/>
           <w:position w:val="0"/>
@@ -2457,6 +2865,8 @@
       </w:r>
       <w:r>
         <w:rPr>
+          <w:rFonts w:ascii="Times New Roman" w:eastAsia="Times New Roman" w:hAnsi="Times New Roman" w:cs="Times New Roman"/>
+          <w:color w:val="000000"/>
           <w:spacing w:val="0"/>
           <w:w w:val="100"/>
           <w:position w:val="0"/>
@@ -2467,6 +2877,8 @@
       </w:r>
       <w:r>
         <w:rPr>
+          <w:rFonts w:ascii="Times New Roman" w:eastAsia="Times New Roman" w:hAnsi="Times New Roman" w:cs="Times New Roman"/>
+          <w:color w:val="000000"/>
           <w:spacing w:val="0"/>
           <w:w w:val="100"/>
           <w:position w:val="0"/>
@@ -2477,6 +2889,8 @@
       </w:r>
       <w:r>
         <w:rPr>
+          <w:rFonts w:ascii="Times New Roman" w:eastAsia="Times New Roman" w:hAnsi="Times New Roman" w:cs="Times New Roman"/>
+          <w:color w:val="000000"/>
           <w:spacing w:val="0"/>
           <w:w w:val="100"/>
           <w:position w:val="0"/>
@@ -2487,8 +2901,10 @@
       </w:r>
       <w:r>
         <w:rPr>
-          <w:i/>
-          <w:iCs/>
+          <w:rFonts w:ascii="Times New Roman" w:eastAsia="Times New Roman" w:hAnsi="Times New Roman" w:cs="Times New Roman"/>
+          <w:i/>
+          <w:iCs/>
+          <w:color w:val="000000"/>
           <w:spacing w:val="0"/>
           <w:w w:val="100"/>
           <w:position w:val="0"/>
@@ -2499,6 +2915,8 @@
       </w:r>
       <w:r>
         <w:rPr>
+          <w:rFonts w:ascii="Times New Roman" w:eastAsia="Times New Roman" w:hAnsi="Times New Roman" w:cs="Times New Roman"/>
+          <w:color w:val="000000"/>
           <w:spacing w:val="0"/>
           <w:w w:val="100"/>
           <w:position w:val="0"/>
@@ -2510,7 +2928,7 @@
     </w:p>
     <w:p>
       <w:pPr>
-        <w:pStyle w:val="Style4"/>
+        <w:pStyle w:val="Style5"/>
         <w:keepNext w:val="0"/>
         <w:keepLines w:val="0"/>
         <w:widowControl w:val="0"/>
@@ -2521,6 +2939,8 @@
       </w:pPr>
       <w:r>
         <w:rPr>
+          <w:rFonts w:ascii="Times New Roman" w:eastAsia="Times New Roman" w:hAnsi="Times New Roman" w:cs="Times New Roman"/>
+          <w:color w:val="000000"/>
           <w:spacing w:val="0"/>
           <w:w w:val="100"/>
           <w:position w:val="0"/>
@@ -2533,8 +2953,10 @@
       </w:r>
       <w:r>
         <w:rPr>
-          <w:i/>
-          <w:iCs/>
+          <w:rFonts w:ascii="Times New Roman" w:eastAsia="Times New Roman" w:hAnsi="Times New Roman" w:cs="Times New Roman"/>
+          <w:i/>
+          <w:iCs/>
+          <w:color w:val="000000"/>
           <w:spacing w:val="0"/>
           <w:w w:val="100"/>
           <w:position w:val="0"/>
@@ -2545,8 +2967,10 @@
       </w:r>
       <w:r>
         <w:rPr>
-          <w:i/>
-          <w:iCs/>
+          <w:rFonts w:ascii="Times New Roman" w:eastAsia="Times New Roman" w:hAnsi="Times New Roman" w:cs="Times New Roman"/>
+          <w:i/>
+          <w:iCs/>
+          <w:color w:val="000000"/>
           <w:spacing w:val="0"/>
           <w:w w:val="100"/>
           <w:position w:val="0"/>
@@ -2557,8 +2981,10 @@
       </w:r>
       <w:r>
         <w:rPr>
-          <w:i/>
-          <w:iCs/>
+          <w:rFonts w:ascii="Times New Roman" w:eastAsia="Times New Roman" w:hAnsi="Times New Roman" w:cs="Times New Roman"/>
+          <w:i/>
+          <w:iCs/>
+          <w:color w:val="000000"/>
           <w:spacing w:val="0"/>
           <w:w w:val="100"/>
           <w:position w:val="0"/>
@@ -2569,6 +2995,8 @@
       </w:r>
       <w:r>
         <w:rPr>
+          <w:rFonts w:ascii="Times New Roman" w:eastAsia="Times New Roman" w:hAnsi="Times New Roman" w:cs="Times New Roman"/>
+          <w:color w:val="000000"/>
           <w:spacing w:val="0"/>
           <w:w w:val="100"/>
           <w:position w:val="0"/>
@@ -2579,8 +3007,10 @@
       </w:r>
       <w:r>
         <w:rPr>
-          <w:i/>
-          <w:iCs/>
+          <w:rFonts w:ascii="Times New Roman" w:eastAsia="Times New Roman" w:hAnsi="Times New Roman" w:cs="Times New Roman"/>
+          <w:i/>
+          <w:iCs/>
+          <w:color w:val="000000"/>
           <w:spacing w:val="0"/>
           <w:w w:val="100"/>
           <w:position w:val="0"/>
@@ -2591,6 +3021,8 @@
       </w:r>
       <w:r>
         <w:rPr>
+          <w:rFonts w:ascii="Times New Roman" w:eastAsia="Times New Roman" w:hAnsi="Times New Roman" w:cs="Times New Roman"/>
+          <w:color w:val="000000"/>
           <w:spacing w:val="0"/>
           <w:w w:val="100"/>
           <w:position w:val="0"/>
@@ -2601,8 +3033,10 @@
       </w:r>
       <w:r>
         <w:rPr>
-          <w:i/>
-          <w:iCs/>
+          <w:rFonts w:ascii="Times New Roman" w:eastAsia="Times New Roman" w:hAnsi="Times New Roman" w:cs="Times New Roman"/>
+          <w:i/>
+          <w:iCs/>
+          <w:color w:val="000000"/>
           <w:spacing w:val="0"/>
           <w:w w:val="100"/>
           <w:position w:val="0"/>
@@ -2613,8 +3047,10 @@
       </w:r>
       <w:r>
         <w:rPr>
-          <w:i/>
-          <w:iCs/>
+          <w:rFonts w:ascii="Times New Roman" w:eastAsia="Times New Roman" w:hAnsi="Times New Roman" w:cs="Times New Roman"/>
+          <w:i/>
+          <w:iCs/>
+          <w:color w:val="000000"/>
           <w:spacing w:val="0"/>
           <w:w w:val="100"/>
           <w:position w:val="0"/>
@@ -2625,8 +3061,10 @@
       </w:r>
       <w:r>
         <w:rPr>
-          <w:i/>
-          <w:iCs/>
+          <w:rFonts w:ascii="Times New Roman" w:eastAsia="Times New Roman" w:hAnsi="Times New Roman" w:cs="Times New Roman"/>
+          <w:i/>
+          <w:iCs/>
+          <w:color w:val="000000"/>
           <w:spacing w:val="0"/>
           <w:w w:val="100"/>
           <w:position w:val="0"/>
@@ -2637,6 +3075,8 @@
       </w:r>
       <w:r>
         <w:rPr>
+          <w:rFonts w:ascii="Times New Roman" w:eastAsia="Times New Roman" w:hAnsi="Times New Roman" w:cs="Times New Roman"/>
+          <w:color w:val="000000"/>
           <w:spacing w:val="0"/>
           <w:w w:val="100"/>
           <w:position w:val="0"/>
@@ -2647,8 +3087,10 @@
       </w:r>
       <w:r>
         <w:rPr>
-          <w:i/>
-          <w:iCs/>
+          <w:rFonts w:ascii="Times New Roman" w:eastAsia="Times New Roman" w:hAnsi="Times New Roman" w:cs="Times New Roman"/>
+          <w:i/>
+          <w:iCs/>
+          <w:color w:val="000000"/>
           <w:spacing w:val="0"/>
           <w:w w:val="100"/>
           <w:position w:val="0"/>
@@ -2659,6 +3101,8 @@
       </w:r>
       <w:r>
         <w:rPr>
+          <w:rFonts w:ascii="Times New Roman" w:eastAsia="Times New Roman" w:hAnsi="Times New Roman" w:cs="Times New Roman"/>
+          <w:color w:val="000000"/>
           <w:spacing w:val="0"/>
           <w:w w:val="100"/>
           <w:position w:val="0"/>
@@ -2669,8 +3113,10 @@
       </w:r>
       <w:r>
         <w:rPr>
-          <w:i/>
-          <w:iCs/>
+          <w:rFonts w:ascii="Times New Roman" w:eastAsia="Times New Roman" w:hAnsi="Times New Roman" w:cs="Times New Roman"/>
+          <w:i/>
+          <w:iCs/>
+          <w:color w:val="000000"/>
           <w:spacing w:val="0"/>
           <w:w w:val="100"/>
           <w:position w:val="0"/>
@@ -2681,6 +3127,8 @@
       </w:r>
       <w:r>
         <w:rPr>
+          <w:rFonts w:ascii="Times New Roman" w:eastAsia="Times New Roman" w:hAnsi="Times New Roman" w:cs="Times New Roman"/>
+          <w:color w:val="000000"/>
           <w:spacing w:val="0"/>
           <w:w w:val="100"/>
           <w:position w:val="0"/>
@@ -2691,8 +3139,10 @@
       </w:r>
       <w:r>
         <w:rPr>
-          <w:i/>
-          <w:iCs/>
+          <w:rFonts w:ascii="Times New Roman" w:eastAsia="Times New Roman" w:hAnsi="Times New Roman" w:cs="Times New Roman"/>
+          <w:i/>
+          <w:iCs/>
+          <w:color w:val="000000"/>
           <w:spacing w:val="0"/>
           <w:w w:val="100"/>
           <w:position w:val="0"/>
@@ -2703,6 +3153,8 @@
       </w:r>
       <w:r>
         <w:rPr>
+          <w:rFonts w:ascii="Times New Roman" w:eastAsia="Times New Roman" w:hAnsi="Times New Roman" w:cs="Times New Roman"/>
+          <w:color w:val="000000"/>
           <w:spacing w:val="0"/>
           <w:w w:val="100"/>
           <w:position w:val="0"/>
@@ -2719,7 +3171,7 @@
     </w:p>
     <w:p>
       <w:pPr>
-        <w:pStyle w:val="Style4"/>
+        <w:pStyle w:val="Style5"/>
         <w:keepNext w:val="0"/>
         <w:keepLines w:val="0"/>
         <w:widowControl w:val="0"/>
@@ -2730,6 +3182,8 @@
       </w:pPr>
       <w:r>
         <w:rPr>
+          <w:rFonts w:ascii="Times New Roman" w:eastAsia="Times New Roman" w:hAnsi="Times New Roman" w:cs="Times New Roman"/>
+          <w:color w:val="000000"/>
           <w:spacing w:val="0"/>
           <w:w w:val="100"/>
           <w:position w:val="0"/>
@@ -2740,8 +3194,10 @@
       </w:r>
       <w:r>
         <w:rPr>
-          <w:i/>
-          <w:iCs/>
+          <w:rFonts w:ascii="Times New Roman" w:eastAsia="Times New Roman" w:hAnsi="Times New Roman" w:cs="Times New Roman"/>
+          <w:i/>
+          <w:iCs/>
+          <w:color w:val="000000"/>
           <w:spacing w:val="0"/>
           <w:w w:val="100"/>
           <w:position w:val="0"/>
@@ -2752,6 +3208,8 @@
       </w:r>
       <w:r>
         <w:rPr>
+          <w:rFonts w:ascii="Times New Roman" w:eastAsia="Times New Roman" w:hAnsi="Times New Roman" w:cs="Times New Roman"/>
+          <w:color w:val="000000"/>
           <w:spacing w:val="0"/>
           <w:w w:val="100"/>
           <w:position w:val="0"/>
@@ -2762,8 +3220,10 @@
       </w:r>
       <w:r>
         <w:rPr>
-          <w:i/>
-          <w:iCs/>
+          <w:rFonts w:ascii="Times New Roman" w:eastAsia="Times New Roman" w:hAnsi="Times New Roman" w:cs="Times New Roman"/>
+          <w:i/>
+          <w:iCs/>
+          <w:color w:val="000000"/>
           <w:spacing w:val="0"/>
           <w:w w:val="100"/>
           <w:position w:val="0"/>
@@ -2774,6 +3234,8 @@
       </w:r>
       <w:r>
         <w:rPr>
+          <w:rFonts w:ascii="Times New Roman" w:eastAsia="Times New Roman" w:hAnsi="Times New Roman" w:cs="Times New Roman"/>
+          <w:color w:val="000000"/>
           <w:spacing w:val="0"/>
           <w:w w:val="100"/>
           <w:position w:val="0"/>
@@ -2785,7 +3247,7 @@
     </w:p>
     <w:p>
       <w:pPr>
-        <w:pStyle w:val="Style4"/>
+        <w:pStyle w:val="Style5"/>
         <w:keepNext w:val="0"/>
         <w:keepLines w:val="0"/>
         <w:widowControl w:val="0"/>
@@ -2796,6 +3258,8 @@
       </w:pPr>
       <w:r>
         <w:rPr>
+          <w:rFonts w:ascii="Times New Roman" w:eastAsia="Times New Roman" w:hAnsi="Times New Roman" w:cs="Times New Roman"/>
+          <w:color w:val="000000"/>
           <w:spacing w:val="0"/>
           <w:w w:val="100"/>
           <w:position w:val="0"/>
@@ -2808,8 +3272,10 @@
       </w:r>
       <w:r>
         <w:rPr>
-          <w:i/>
-          <w:iCs/>
+          <w:rFonts w:ascii="Times New Roman" w:eastAsia="Times New Roman" w:hAnsi="Times New Roman" w:cs="Times New Roman"/>
+          <w:i/>
+          <w:iCs/>
+          <w:color w:val="000000"/>
           <w:spacing w:val="0"/>
           <w:w w:val="100"/>
           <w:position w:val="0"/>
@@ -2820,8 +3286,10 @@
       </w:r>
       <w:r>
         <w:rPr>
-          <w:i/>
-          <w:iCs/>
+          <w:rFonts w:ascii="Times New Roman" w:eastAsia="Times New Roman" w:hAnsi="Times New Roman" w:cs="Times New Roman"/>
+          <w:i/>
+          <w:iCs/>
+          <w:color w:val="000000"/>
           <w:spacing w:val="0"/>
           <w:w w:val="100"/>
           <w:position w:val="0"/>
@@ -2832,8 +3300,10 @@
       </w:r>
       <w:r>
         <w:rPr>
-          <w:i/>
-          <w:iCs/>
+          <w:rFonts w:ascii="Times New Roman" w:eastAsia="Times New Roman" w:hAnsi="Times New Roman" w:cs="Times New Roman"/>
+          <w:i/>
+          <w:iCs/>
+          <w:color w:val="000000"/>
           <w:spacing w:val="0"/>
           <w:w w:val="100"/>
           <w:position w:val="0"/>
@@ -2844,8 +3314,10 @@
       </w:r>
       <w:r>
         <w:rPr>
-          <w:i/>
-          <w:iCs/>
+          <w:rFonts w:ascii="Times New Roman" w:eastAsia="Times New Roman" w:hAnsi="Times New Roman" w:cs="Times New Roman"/>
+          <w:i/>
+          <w:iCs/>
+          <w:color w:val="000000"/>
           <w:spacing w:val="0"/>
           <w:w w:val="100"/>
           <w:position w:val="0"/>
@@ -2856,8 +3328,10 @@
       </w:r>
       <w:r>
         <w:rPr>
-          <w:i/>
-          <w:iCs/>
+          <w:rFonts w:ascii="Times New Roman" w:eastAsia="Times New Roman" w:hAnsi="Times New Roman" w:cs="Times New Roman"/>
+          <w:i/>
+          <w:iCs/>
+          <w:color w:val="000000"/>
           <w:spacing w:val="0"/>
           <w:w w:val="100"/>
           <w:position w:val="0"/>
@@ -2868,8 +3342,10 @@
       </w:r>
       <w:r>
         <w:rPr>
-          <w:i/>
-          <w:iCs/>
+          <w:rFonts w:ascii="Times New Roman" w:eastAsia="Times New Roman" w:hAnsi="Times New Roman" w:cs="Times New Roman"/>
+          <w:i/>
+          <w:iCs/>
+          <w:color w:val="000000"/>
           <w:spacing w:val="0"/>
           <w:w w:val="100"/>
           <w:position w:val="0"/>
@@ -2880,8 +3356,10 @@
       </w:r>
       <w:r>
         <w:rPr>
-          <w:i/>
-          <w:iCs/>
+          <w:rFonts w:ascii="Times New Roman" w:eastAsia="Times New Roman" w:hAnsi="Times New Roman" w:cs="Times New Roman"/>
+          <w:i/>
+          <w:iCs/>
+          <w:color w:val="000000"/>
           <w:spacing w:val="0"/>
           <w:w w:val="100"/>
           <w:position w:val="0"/>
@@ -2892,8 +3370,10 @@
       </w:r>
       <w:r>
         <w:rPr>
-          <w:i/>
-          <w:iCs/>
+          <w:rFonts w:ascii="Times New Roman" w:eastAsia="Times New Roman" w:hAnsi="Times New Roman" w:cs="Times New Roman"/>
+          <w:i/>
+          <w:iCs/>
+          <w:color w:val="000000"/>
           <w:spacing w:val="0"/>
           <w:w w:val="100"/>
           <w:position w:val="0"/>
@@ -2904,8 +3384,10 @@
       </w:r>
       <w:r>
         <w:rPr>
-          <w:i/>
-          <w:iCs/>
+          <w:rFonts w:ascii="Times New Roman" w:eastAsia="Times New Roman" w:hAnsi="Times New Roman" w:cs="Times New Roman"/>
+          <w:i/>
+          <w:iCs/>
+          <w:color w:val="000000"/>
           <w:spacing w:val="0"/>
           <w:w w:val="100"/>
           <w:position w:val="0"/>
@@ -2916,8 +3398,10 @@
       </w:r>
       <w:r>
         <w:rPr>
-          <w:i/>
-          <w:iCs/>
+          <w:rFonts w:ascii="Times New Roman" w:eastAsia="Times New Roman" w:hAnsi="Times New Roman" w:cs="Times New Roman"/>
+          <w:i/>
+          <w:iCs/>
+          <w:color w:val="000000"/>
           <w:spacing w:val="0"/>
           <w:w w:val="100"/>
           <w:position w:val="0"/>
@@ -2928,8 +3412,10 @@
       </w:r>
       <w:r>
         <w:rPr>
-          <w:i/>
-          <w:iCs/>
+          <w:rFonts w:ascii="Times New Roman" w:eastAsia="Times New Roman" w:hAnsi="Times New Roman" w:cs="Times New Roman"/>
+          <w:i/>
+          <w:iCs/>
+          <w:color w:val="000000"/>
           <w:spacing w:val="0"/>
           <w:w w:val="100"/>
           <w:position w:val="0"/>
@@ -2940,8 +3426,10 @@
       </w:r>
       <w:r>
         <w:rPr>
-          <w:i/>
-          <w:iCs/>
+          <w:rFonts w:ascii="Times New Roman" w:eastAsia="Times New Roman" w:hAnsi="Times New Roman" w:cs="Times New Roman"/>
+          <w:i/>
+          <w:iCs/>
+          <w:color w:val="000000"/>
           <w:spacing w:val="0"/>
           <w:w w:val="100"/>
           <w:position w:val="0"/>
@@ -2952,8 +3440,10 @@
       </w:r>
       <w:r>
         <w:rPr>
-          <w:i/>
-          <w:iCs/>
+          <w:rFonts w:ascii="Times New Roman" w:eastAsia="Times New Roman" w:hAnsi="Times New Roman" w:cs="Times New Roman"/>
+          <w:i/>
+          <w:iCs/>
+          <w:color w:val="000000"/>
           <w:spacing w:val="0"/>
           <w:w w:val="100"/>
           <w:position w:val="0"/>
@@ -2964,8 +3454,10 @@
       </w:r>
       <w:r>
         <w:rPr>
-          <w:i/>
-          <w:iCs/>
+          <w:rFonts w:ascii="Times New Roman" w:eastAsia="Times New Roman" w:hAnsi="Times New Roman" w:cs="Times New Roman"/>
+          <w:i/>
+          <w:iCs/>
+          <w:color w:val="000000"/>
           <w:spacing w:val="0"/>
           <w:w w:val="100"/>
           <w:position w:val="0"/>
@@ -2976,8 +3468,10 @@
       </w:r>
       <w:r>
         <w:rPr>
-          <w:i/>
-          <w:iCs/>
+          <w:rFonts w:ascii="Times New Roman" w:eastAsia="Times New Roman" w:hAnsi="Times New Roman" w:cs="Times New Roman"/>
+          <w:i/>
+          <w:iCs/>
+          <w:color w:val="000000"/>
           <w:spacing w:val="0"/>
           <w:w w:val="100"/>
           <w:position w:val="0"/>
@@ -2988,8 +3482,10 @@
       </w:r>
       <w:r>
         <w:rPr>
-          <w:i/>
-          <w:iCs/>
+          <w:rFonts w:ascii="Times New Roman" w:eastAsia="Times New Roman" w:hAnsi="Times New Roman" w:cs="Times New Roman"/>
+          <w:i/>
+          <w:iCs/>
+          <w:color w:val="000000"/>
           <w:spacing w:val="0"/>
           <w:w w:val="100"/>
           <w:position w:val="0"/>
@@ -3001,7 +3497,7 @@
     </w:p>
     <w:p>
       <w:pPr>
-        <w:pStyle w:val="Style4"/>
+        <w:pStyle w:val="Style5"/>
         <w:keepNext w:val="0"/>
         <w:keepLines w:val="0"/>
         <w:widowControl w:val="0"/>
@@ -3019,6 +3515,8 @@
       </w:pPr>
       <w:r>
         <w:rPr>
+          <w:rFonts w:ascii="Times New Roman" w:eastAsia="Times New Roman" w:hAnsi="Times New Roman" w:cs="Times New Roman"/>
+          <w:color w:val="000000"/>
           <w:spacing w:val="0"/>
           <w:w w:val="100"/>
           <w:position w:val="0"/>
@@ -3031,8 +3529,10 @@
       </w:r>
       <w:r>
         <w:rPr>
-          <w:i/>
-          <w:iCs/>
+          <w:rFonts w:ascii="Times New Roman" w:eastAsia="Times New Roman" w:hAnsi="Times New Roman" w:cs="Times New Roman"/>
+          <w:i/>
+          <w:iCs/>
+          <w:color w:val="000000"/>
           <w:spacing w:val="0"/>
           <w:w w:val="100"/>
           <w:position w:val="0"/>
@@ -3045,6 +3545,8 @@
       </w:r>
       <w:r>
         <w:rPr>
+          <w:rFonts w:ascii="Times New Roman" w:eastAsia="Times New Roman" w:hAnsi="Times New Roman" w:cs="Times New Roman"/>
+          <w:color w:val="000000"/>
           <w:spacing w:val="0"/>
           <w:w w:val="100"/>
           <w:position w:val="0"/>
@@ -3057,8 +3559,10 @@
       </w:r>
       <w:r>
         <w:rPr>
-          <w:i/>
-          <w:iCs/>
+          <w:rFonts w:ascii="Times New Roman" w:eastAsia="Times New Roman" w:hAnsi="Times New Roman" w:cs="Times New Roman"/>
+          <w:i/>
+          <w:iCs/>
+          <w:color w:val="000000"/>
           <w:spacing w:val="0"/>
           <w:w w:val="100"/>
           <w:position w:val="0"/>
@@ -3071,8 +3575,10 @@
       </w:r>
       <w:r>
         <w:rPr>
-          <w:i/>
-          <w:iCs/>
+          <w:rFonts w:ascii="Times New Roman" w:eastAsia="Times New Roman" w:hAnsi="Times New Roman" w:cs="Times New Roman"/>
+          <w:i/>
+          <w:iCs/>
+          <w:color w:val="000000"/>
           <w:spacing w:val="0"/>
           <w:w w:val="100"/>
           <w:position w:val="0"/>
@@ -3085,6 +3591,8 @@
       </w:r>
       <w:r>
         <w:rPr>
+          <w:rFonts w:ascii="Times New Roman" w:eastAsia="Times New Roman" w:hAnsi="Times New Roman" w:cs="Times New Roman"/>
+          <w:color w:val="000000"/>
           <w:spacing w:val="0"/>
           <w:w w:val="100"/>
           <w:position w:val="0"/>
@@ -3097,8 +3605,10 @@
       </w:r>
       <w:r>
         <w:rPr>
-          <w:i/>
-          <w:iCs/>
+          <w:rFonts w:ascii="Times New Roman" w:eastAsia="Times New Roman" w:hAnsi="Times New Roman" w:cs="Times New Roman"/>
+          <w:i/>
+          <w:iCs/>
+          <w:color w:val="000000"/>
           <w:spacing w:val="0"/>
           <w:w w:val="100"/>
           <w:position w:val="0"/>
@@ -3111,6 +3621,8 @@
       </w:r>
       <w:r>
         <w:rPr>
+          <w:rFonts w:ascii="Times New Roman" w:eastAsia="Times New Roman" w:hAnsi="Times New Roman" w:cs="Times New Roman"/>
+          <w:color w:val="000000"/>
           <w:spacing w:val="0"/>
           <w:w w:val="100"/>
           <w:position w:val="0"/>
@@ -3123,8 +3635,10 @@
       </w:r>
       <w:r>
         <w:rPr>
-          <w:i/>
-          <w:iCs/>
+          <w:rFonts w:ascii="Times New Roman" w:eastAsia="Times New Roman" w:hAnsi="Times New Roman" w:cs="Times New Roman"/>
+          <w:i/>
+          <w:iCs/>
+          <w:color w:val="000000"/>
           <w:spacing w:val="0"/>
           <w:w w:val="100"/>
           <w:position w:val="0"/>
@@ -3137,6 +3651,8 @@
       </w:r>
       <w:r>
         <w:rPr>
+          <w:rFonts w:ascii="Times New Roman" w:eastAsia="Times New Roman" w:hAnsi="Times New Roman" w:cs="Times New Roman"/>
+          <w:color w:val="000000"/>
           <w:spacing w:val="0"/>
           <w:w w:val="100"/>
           <w:position w:val="0"/>
@@ -3149,8 +3665,10 @@
       </w:r>
       <w:r>
         <w:rPr>
-          <w:i/>
-          <w:iCs/>
+          <w:rFonts w:ascii="Times New Roman" w:eastAsia="Times New Roman" w:hAnsi="Times New Roman" w:cs="Times New Roman"/>
+          <w:i/>
+          <w:iCs/>
+          <w:color w:val="000000"/>
           <w:spacing w:val="0"/>
           <w:w w:val="100"/>
           <w:position w:val="0"/>
@@ -3163,8 +3681,10 @@
       </w:r>
       <w:r>
         <w:rPr>
-          <w:i/>
-          <w:iCs/>
+          <w:rFonts w:ascii="Times New Roman" w:eastAsia="Times New Roman" w:hAnsi="Times New Roman" w:cs="Times New Roman"/>
+          <w:i/>
+          <w:iCs/>
+          <w:color w:val="000000"/>
           <w:spacing w:val="0"/>
           <w:w w:val="100"/>
           <w:position w:val="0"/>
@@ -3177,8 +3697,10 @@
       </w:r>
       <w:r>
         <w:rPr>
-          <w:i/>
-          <w:iCs/>
+          <w:rFonts w:ascii="Times New Roman" w:eastAsia="Times New Roman" w:hAnsi="Times New Roman" w:cs="Times New Roman"/>
+          <w:i/>
+          <w:iCs/>
+          <w:color w:val="000000"/>
           <w:spacing w:val="0"/>
           <w:w w:val="100"/>
           <w:position w:val="0"/>
@@ -3191,8 +3713,10 @@
       </w:r>
       <w:r>
         <w:rPr>
-          <w:i/>
-          <w:iCs/>
+          <w:rFonts w:ascii="Times New Roman" w:eastAsia="Times New Roman" w:hAnsi="Times New Roman" w:cs="Times New Roman"/>
+          <w:i/>
+          <w:iCs/>
+          <w:color w:val="000000"/>
           <w:spacing w:val="0"/>
           <w:w w:val="100"/>
           <w:position w:val="0"/>
@@ -3205,6 +3729,8 @@
       </w:r>
       <w:r>
         <w:rPr>
+          <w:rFonts w:ascii="Times New Roman" w:eastAsia="Times New Roman" w:hAnsi="Times New Roman" w:cs="Times New Roman"/>
+          <w:color w:val="000000"/>
           <w:spacing w:val="0"/>
           <w:w w:val="100"/>
           <w:position w:val="0"/>
@@ -3217,8 +3743,10 @@
       </w:r>
       <w:r>
         <w:rPr>
-          <w:i/>
-          <w:iCs/>
+          <w:rFonts w:ascii="Times New Roman" w:eastAsia="Times New Roman" w:hAnsi="Times New Roman" w:cs="Times New Roman"/>
+          <w:i/>
+          <w:iCs/>
+          <w:color w:val="000000"/>
           <w:spacing w:val="0"/>
           <w:w w:val="100"/>
           <w:position w:val="0"/>
@@ -3231,8 +3759,10 @@
       </w:r>
       <w:r>
         <w:rPr>
-          <w:i/>
-          <w:iCs/>
+          <w:rFonts w:ascii="Times New Roman" w:eastAsia="Times New Roman" w:hAnsi="Times New Roman" w:cs="Times New Roman"/>
+          <w:i/>
+          <w:iCs/>
+          <w:color w:val="000000"/>
           <w:spacing w:val="0"/>
           <w:w w:val="100"/>
           <w:position w:val="0"/>
@@ -3245,8 +3775,10 @@
       </w:r>
       <w:r>
         <w:rPr>
-          <w:i/>
-          <w:iCs/>
+          <w:rFonts w:ascii="Times New Roman" w:eastAsia="Times New Roman" w:hAnsi="Times New Roman" w:cs="Times New Roman"/>
+          <w:i/>
+          <w:iCs/>
+          <w:color w:val="000000"/>
           <w:spacing w:val="0"/>
           <w:w w:val="100"/>
           <w:position w:val="0"/>
@@ -3259,8 +3791,10 @@
       </w:r>
       <w:r>
         <w:rPr>
-          <w:i/>
-          <w:iCs/>
+          <w:rFonts w:ascii="Times New Roman" w:eastAsia="Times New Roman" w:hAnsi="Times New Roman" w:cs="Times New Roman"/>
+          <w:i/>
+          <w:iCs/>
+          <w:color w:val="000000"/>
           <w:spacing w:val="0"/>
           <w:w w:val="100"/>
           <w:position w:val="0"/>
@@ -3273,8 +3807,10 @@
       </w:r>
       <w:r>
         <w:rPr>
-          <w:i/>
-          <w:iCs/>
+          <w:rFonts w:ascii="Times New Roman" w:eastAsia="Times New Roman" w:hAnsi="Times New Roman" w:cs="Times New Roman"/>
+          <w:i/>
+          <w:iCs/>
+          <w:color w:val="000000"/>
           <w:spacing w:val="0"/>
           <w:w w:val="100"/>
           <w:position w:val="0"/>
@@ -3287,8 +3823,10 @@
       </w:r>
       <w:r>
         <w:rPr>
-          <w:i/>
-          <w:iCs/>
+          <w:rFonts w:ascii="Times New Roman" w:eastAsia="Times New Roman" w:hAnsi="Times New Roman" w:cs="Times New Roman"/>
+          <w:i/>
+          <w:iCs/>
+          <w:color w:val="000000"/>
           <w:spacing w:val="0"/>
           <w:w w:val="100"/>
           <w:position w:val="0"/>
@@ -3301,8 +3839,10 @@
       </w:r>
       <w:r>
         <w:rPr>
-          <w:i/>
-          <w:iCs/>
+          <w:rFonts w:ascii="Times New Roman" w:eastAsia="Times New Roman" w:hAnsi="Times New Roman" w:cs="Times New Roman"/>
+          <w:i/>
+          <w:iCs/>
+          <w:color w:val="000000"/>
           <w:spacing w:val="0"/>
           <w:w w:val="100"/>
           <w:position w:val="0"/>
@@ -3315,8 +3855,10 @@
       </w:r>
       <w:r>
         <w:rPr>
-          <w:i/>
-          <w:iCs/>
+          <w:rFonts w:ascii="Times New Roman" w:eastAsia="Times New Roman" w:hAnsi="Times New Roman" w:cs="Times New Roman"/>
+          <w:i/>
+          <w:iCs/>
+          <w:color w:val="000000"/>
           <w:spacing w:val="0"/>
           <w:w w:val="100"/>
           <w:position w:val="0"/>
@@ -3329,8 +3871,10 @@
       </w:r>
       <w:r>
         <w:rPr>
-          <w:i/>
-          <w:iCs/>
+          <w:rFonts w:ascii="Times New Roman" w:eastAsia="Times New Roman" w:hAnsi="Times New Roman" w:cs="Times New Roman"/>
+          <w:i/>
+          <w:iCs/>
+          <w:color w:val="000000"/>
           <w:spacing w:val="0"/>
           <w:w w:val="100"/>
           <w:position w:val="0"/>
@@ -3343,6 +3887,8 @@
       </w:r>
       <w:r>
         <w:rPr>
+          <w:rFonts w:ascii="Times New Roman" w:eastAsia="Times New Roman" w:hAnsi="Times New Roman" w:cs="Times New Roman"/>
+          <w:color w:val="000000"/>
           <w:spacing w:val="0"/>
           <w:w w:val="100"/>
           <w:position w:val="0"/>
@@ -3355,6 +3901,8 @@
       </w:r>
       <w:r>
         <w:rPr>
+          <w:rFonts w:ascii="Times New Roman" w:eastAsia="Times New Roman" w:hAnsi="Times New Roman" w:cs="Times New Roman"/>
+          <w:color w:val="000000"/>
           <w:spacing w:val="0"/>
           <w:w w:val="100"/>
           <w:position w:val="0"/>
@@ -3367,6 +3915,8 @@
       </w:r>
       <w:r>
         <w:rPr>
+          <w:rFonts w:ascii="Times New Roman" w:eastAsia="Times New Roman" w:hAnsi="Times New Roman" w:cs="Times New Roman"/>
+          <w:color w:val="000000"/>
           <w:spacing w:val="0"/>
           <w:w w:val="100"/>
           <w:position w:val="0"/>
@@ -3379,8 +3929,10 @@
       </w:r>
       <w:r>
         <w:rPr>
-          <w:i/>
-          <w:iCs/>
+          <w:rFonts w:ascii="Times New Roman" w:eastAsia="Times New Roman" w:hAnsi="Times New Roman" w:cs="Times New Roman"/>
+          <w:i/>
+          <w:iCs/>
+          <w:color w:val="000000"/>
           <w:spacing w:val="0"/>
           <w:w w:val="100"/>
           <w:position w:val="0"/>
@@ -3393,8 +3945,10 @@
       </w:r>
       <w:r>
         <w:rPr>
-          <w:i/>
-          <w:iCs/>
+          <w:rFonts w:ascii="Times New Roman" w:eastAsia="Times New Roman" w:hAnsi="Times New Roman" w:cs="Times New Roman"/>
+          <w:i/>
+          <w:iCs/>
+          <w:color w:val="000000"/>
           <w:spacing w:val="0"/>
           <w:w w:val="100"/>
           <w:position w:val="0"/>
@@ -3407,8 +3961,10 @@
       </w:r>
       <w:r>
         <w:rPr>
-          <w:i/>
-          <w:iCs/>
+          <w:rFonts w:ascii="Times New Roman" w:eastAsia="Times New Roman" w:hAnsi="Times New Roman" w:cs="Times New Roman"/>
+          <w:i/>
+          <w:iCs/>
+          <w:color w:val="000000"/>
           <w:spacing w:val="0"/>
           <w:w w:val="100"/>
           <w:position w:val="0"/>
@@ -3421,8 +3977,10 @@
       </w:r>
       <w:r>
         <w:rPr>
-          <w:i/>
-          <w:iCs/>
+          <w:rFonts w:ascii="Times New Roman" w:eastAsia="Times New Roman" w:hAnsi="Times New Roman" w:cs="Times New Roman"/>
+          <w:i/>
+          <w:iCs/>
+          <w:color w:val="000000"/>
           <w:spacing w:val="0"/>
           <w:w w:val="100"/>
           <w:position w:val="0"/>
@@ -3435,8 +3993,10 @@
       </w:r>
       <w:r>
         <w:rPr>
-          <w:i/>
-          <w:iCs/>
+          <w:rFonts w:ascii="Times New Roman" w:eastAsia="Times New Roman" w:hAnsi="Times New Roman" w:cs="Times New Roman"/>
+          <w:i/>
+          <w:iCs/>
+          <w:color w:val="000000"/>
           <w:spacing w:val="0"/>
           <w:w w:val="100"/>
           <w:position w:val="0"/>
@@ -3449,8 +4009,10 @@
       </w:r>
       <w:r>
         <w:rPr>
-          <w:i/>
-          <w:iCs/>
+          <w:rFonts w:ascii="Times New Roman" w:eastAsia="Times New Roman" w:hAnsi="Times New Roman" w:cs="Times New Roman"/>
+          <w:i/>
+          <w:iCs/>
+          <w:color w:val="000000"/>
           <w:spacing w:val="0"/>
           <w:w w:val="100"/>
           <w:position w:val="0"/>
@@ -3463,8 +4025,10 @@
       </w:r>
       <w:r>
         <w:rPr>
-          <w:i/>
-          <w:iCs/>
+          <w:rFonts w:ascii="Times New Roman" w:eastAsia="Times New Roman" w:hAnsi="Times New Roman" w:cs="Times New Roman"/>
+          <w:i/>
+          <w:iCs/>
+          <w:color w:val="000000"/>
           <w:spacing w:val="0"/>
           <w:w w:val="100"/>
           <w:position w:val="0"/>
@@ -3477,6 +4041,8 @@
       </w:r>
       <w:r>
         <w:rPr>
+          <w:rFonts w:ascii="Times New Roman" w:eastAsia="Times New Roman" w:hAnsi="Times New Roman" w:cs="Times New Roman"/>
+          <w:color w:val="000000"/>
           <w:spacing w:val="0"/>
           <w:w w:val="100"/>
           <w:position w:val="0"/>
@@ -3489,8 +4055,10 @@
       </w:r>
       <w:r>
         <w:rPr>
-          <w:i/>
-          <w:iCs/>
+          <w:rFonts w:ascii="Times New Roman" w:eastAsia="Times New Roman" w:hAnsi="Times New Roman" w:cs="Times New Roman"/>
+          <w:i/>
+          <w:iCs/>
+          <w:color w:val="000000"/>
           <w:spacing w:val="0"/>
           <w:w w:val="100"/>
           <w:position w:val="0"/>
@@ -3503,6 +4071,8 @@
       </w:r>
       <w:r>
         <w:rPr>
+          <w:rFonts w:ascii="Times New Roman" w:eastAsia="Times New Roman" w:hAnsi="Times New Roman" w:cs="Times New Roman"/>
+          <w:color w:val="000000"/>
           <w:spacing w:val="0"/>
           <w:w w:val="100"/>
           <w:position w:val="0"/>
@@ -3517,8 +4087,10 @@
       </w:r>
       <w:r>
         <w:rPr>
-          <w:i/>
-          <w:iCs/>
+          <w:rFonts w:ascii="Times New Roman" w:eastAsia="Times New Roman" w:hAnsi="Times New Roman" w:cs="Times New Roman"/>
+          <w:i/>
+          <w:iCs/>
+          <w:color w:val="000000"/>
           <w:spacing w:val="0"/>
           <w:w w:val="100"/>
           <w:position w:val="0"/>
@@ -3531,8 +4103,10 @@
       </w:r>
       <w:r>
         <w:rPr>
-          <w:i/>
-          <w:iCs/>
+          <w:rFonts w:ascii="Times New Roman" w:eastAsia="Times New Roman" w:hAnsi="Times New Roman" w:cs="Times New Roman"/>
+          <w:i/>
+          <w:iCs/>
+          <w:color w:val="000000"/>
           <w:spacing w:val="0"/>
           <w:w w:val="100"/>
           <w:position w:val="0"/>
@@ -3545,8 +4119,10 @@
       </w:r>
       <w:r>
         <w:rPr>
-          <w:i/>
-          <w:iCs/>
+          <w:rFonts w:ascii="Times New Roman" w:eastAsia="Times New Roman" w:hAnsi="Times New Roman" w:cs="Times New Roman"/>
+          <w:i/>
+          <w:iCs/>
+          <w:color w:val="000000"/>
           <w:spacing w:val="0"/>
           <w:w w:val="100"/>
           <w:position w:val="0"/>
@@ -3559,8 +4135,10 @@
       </w:r>
       <w:r>
         <w:rPr>
-          <w:i/>
-          <w:iCs/>
+          <w:rFonts w:ascii="Times New Roman" w:eastAsia="Times New Roman" w:hAnsi="Times New Roman" w:cs="Times New Roman"/>
+          <w:i/>
+          <w:iCs/>
+          <w:color w:val="000000"/>
           <w:spacing w:val="0"/>
           <w:w w:val="100"/>
           <w:position w:val="0"/>
@@ -3573,8 +4151,10 @@
       </w:r>
       <w:r>
         <w:rPr>
-          <w:i/>
-          <w:iCs/>
+          <w:rFonts w:ascii="Times New Roman" w:eastAsia="Times New Roman" w:hAnsi="Times New Roman" w:cs="Times New Roman"/>
+          <w:i/>
+          <w:iCs/>
+          <w:color w:val="000000"/>
           <w:spacing w:val="0"/>
           <w:w w:val="100"/>
           <w:position w:val="0"/>
@@ -3587,8 +4167,10 @@
       </w:r>
       <w:r>
         <w:rPr>
-          <w:i/>
-          <w:iCs/>
+          <w:rFonts w:ascii="Times New Roman" w:eastAsia="Times New Roman" w:hAnsi="Times New Roman" w:cs="Times New Roman"/>
+          <w:i/>
+          <w:iCs/>
+          <w:color w:val="000000"/>
           <w:spacing w:val="0"/>
           <w:w w:val="100"/>
           <w:position w:val="0"/>
@@ -3601,8 +4183,10 @@
       </w:r>
       <w:r>
         <w:rPr>
-          <w:i/>
-          <w:iCs/>
+          <w:rFonts w:ascii="Times New Roman" w:eastAsia="Times New Roman" w:hAnsi="Times New Roman" w:cs="Times New Roman"/>
+          <w:i/>
+          <w:iCs/>
+          <w:color w:val="000000"/>
           <w:spacing w:val="0"/>
           <w:w w:val="100"/>
           <w:position w:val="0"/>
@@ -3615,8 +4199,10 @@
       </w:r>
       <w:r>
         <w:rPr>
-          <w:i/>
-          <w:iCs/>
+          <w:rFonts w:ascii="Times New Roman" w:eastAsia="Times New Roman" w:hAnsi="Times New Roman" w:cs="Times New Roman"/>
+          <w:i/>
+          <w:iCs/>
+          <w:color w:val="000000"/>
           <w:spacing w:val="0"/>
           <w:w w:val="100"/>
           <w:position w:val="0"/>
@@ -3629,8 +4215,10 @@
       </w:r>
       <w:r>
         <w:rPr>
-          <w:i/>
-          <w:iCs/>
+          <w:rFonts w:ascii="Times New Roman" w:eastAsia="Times New Roman" w:hAnsi="Times New Roman" w:cs="Times New Roman"/>
+          <w:i/>
+          <w:iCs/>
+          <w:color w:val="000000"/>
           <w:spacing w:val="0"/>
           <w:w w:val="100"/>
           <w:position w:val="0"/>
@@ -3643,8 +4231,10 @@
       </w:r>
       <w:r>
         <w:rPr>
-          <w:i/>
-          <w:iCs/>
+          <w:rFonts w:ascii="Times New Roman" w:eastAsia="Times New Roman" w:hAnsi="Times New Roman" w:cs="Times New Roman"/>
+          <w:i/>
+          <w:iCs/>
+          <w:color w:val="000000"/>
           <w:spacing w:val="0"/>
           <w:w w:val="100"/>
           <w:position w:val="0"/>
@@ -3657,8 +4247,10 @@
       </w:r>
       <w:r>
         <w:rPr>
-          <w:i/>
-          <w:iCs/>
+          <w:rFonts w:ascii="Times New Roman" w:eastAsia="Times New Roman" w:hAnsi="Times New Roman" w:cs="Times New Roman"/>
+          <w:i/>
+          <w:iCs/>
+          <w:color w:val="000000"/>
           <w:spacing w:val="0"/>
           <w:w w:val="100"/>
           <w:position w:val="0"/>
@@ -3671,8 +4263,10 @@
       </w:r>
       <w:r>
         <w:rPr>
-          <w:i/>
-          <w:iCs/>
+          <w:rFonts w:ascii="Times New Roman" w:eastAsia="Times New Roman" w:hAnsi="Times New Roman" w:cs="Times New Roman"/>
+          <w:i/>
+          <w:iCs/>
+          <w:color w:val="000000"/>
           <w:spacing w:val="0"/>
           <w:w w:val="100"/>
           <w:position w:val="0"/>
@@ -3685,8 +4279,10 @@
       </w:r>
       <w:r>
         <w:rPr>
-          <w:i/>
-          <w:iCs/>
+          <w:rFonts w:ascii="Times New Roman" w:eastAsia="Times New Roman" w:hAnsi="Times New Roman" w:cs="Times New Roman"/>
+          <w:i/>
+          <w:iCs/>
+          <w:color w:val="000000"/>
           <w:spacing w:val="0"/>
           <w:w w:val="100"/>
           <w:position w:val="0"/>
@@ -3699,8 +4295,10 @@
       </w:r>
       <w:r>
         <w:rPr>
-          <w:i/>
-          <w:iCs/>
+          <w:rFonts w:ascii="Times New Roman" w:eastAsia="Times New Roman" w:hAnsi="Times New Roman" w:cs="Times New Roman"/>
+          <w:i/>
+          <w:iCs/>
+          <w:color w:val="000000"/>
           <w:spacing w:val="0"/>
           <w:w w:val="100"/>
           <w:position w:val="0"/>
@@ -3713,8 +4311,10 @@
       </w:r>
       <w:r>
         <w:rPr>
-          <w:i/>
-          <w:iCs/>
+          <w:rFonts w:ascii="Times New Roman" w:eastAsia="Times New Roman" w:hAnsi="Times New Roman" w:cs="Times New Roman"/>
+          <w:i/>
+          <w:iCs/>
+          <w:color w:val="000000"/>
           <w:spacing w:val="0"/>
           <w:w w:val="100"/>
           <w:position w:val="0"/>
@@ -3727,8 +4327,10 @@
       </w:r>
       <w:r>
         <w:rPr>
-          <w:i/>
-          <w:iCs/>
+          <w:rFonts w:ascii="Times New Roman" w:eastAsia="Times New Roman" w:hAnsi="Times New Roman" w:cs="Times New Roman"/>
+          <w:i/>
+          <w:iCs/>
+          <w:color w:val="000000"/>
           <w:spacing w:val="0"/>
           <w:w w:val="100"/>
           <w:position w:val="0"/>
@@ -3741,8 +4343,10 @@
       </w:r>
       <w:r>
         <w:rPr>
-          <w:i/>
-          <w:iCs/>
+          <w:rFonts w:ascii="Times New Roman" w:eastAsia="Times New Roman" w:hAnsi="Times New Roman" w:cs="Times New Roman"/>
+          <w:i/>
+          <w:iCs/>
+          <w:color w:val="000000"/>
           <w:spacing w:val="0"/>
           <w:w w:val="100"/>
           <w:position w:val="0"/>
@@ -3755,8 +4359,10 @@
       </w:r>
       <w:r>
         <w:rPr>
-          <w:i/>
-          <w:iCs/>
+          <w:rFonts w:ascii="Times New Roman" w:eastAsia="Times New Roman" w:hAnsi="Times New Roman" w:cs="Times New Roman"/>
+          <w:i/>
+          <w:iCs/>
+          <w:color w:val="000000"/>
           <w:spacing w:val="0"/>
           <w:w w:val="100"/>
           <w:position w:val="0"/>
@@ -3769,8 +4375,10 @@
       </w:r>
       <w:r>
         <w:rPr>
-          <w:i/>
-          <w:iCs/>
+          <w:rFonts w:ascii="Times New Roman" w:eastAsia="Times New Roman" w:hAnsi="Times New Roman" w:cs="Times New Roman"/>
+          <w:i/>
+          <w:iCs/>
+          <w:color w:val="000000"/>
           <w:spacing w:val="0"/>
           <w:w w:val="100"/>
           <w:position w:val="0"/>
@@ -3786,7 +4394,7 @@
     </w:p>
     <w:p>
       <w:pPr>
-        <w:pStyle w:val="Style4"/>
+        <w:pStyle w:val="Style5"/>
         <w:keepNext w:val="0"/>
         <w:keepLines w:val="0"/>
         <w:widowControl w:val="0"/>
@@ -3797,6 +4405,8 @@
       </w:pPr>
       <w:r>
         <w:rPr>
+          <w:rFonts w:ascii="Times New Roman" w:eastAsia="Times New Roman" w:hAnsi="Times New Roman" w:cs="Times New Roman"/>
+          <w:color w:val="000000"/>
           <w:spacing w:val="0"/>
           <w:w w:val="100"/>
           <w:position w:val="0"/>
@@ -3808,7 +4418,7 @@
     </w:p>
     <w:p>
       <w:pPr>
-        <w:pStyle w:val="Style4"/>
+        <w:pStyle w:val="Style5"/>
         <w:keepNext w:val="0"/>
         <w:keepLines w:val="0"/>
         <w:widowControl w:val="0"/>
@@ -3819,6 +4429,8 @@
       </w:pPr>
       <w:r>
         <w:rPr>
+          <w:rFonts w:ascii="Times New Roman" w:eastAsia="Times New Roman" w:hAnsi="Times New Roman" w:cs="Times New Roman"/>
+          <w:color w:val="000000"/>
           <w:spacing w:val="0"/>
           <w:w w:val="100"/>
           <w:position w:val="0"/>
@@ -3830,7 +4442,7 @@
     </w:p>
     <w:p>
       <w:pPr>
-        <w:pStyle w:val="Style4"/>
+        <w:pStyle w:val="Style5"/>
         <w:keepNext w:val="0"/>
         <w:keepLines w:val="0"/>
         <w:widowControl w:val="0"/>
@@ -3841,6 +4453,8 @@
       </w:pPr>
       <w:r>
         <w:rPr>
+          <w:rFonts w:ascii="Times New Roman" w:eastAsia="Times New Roman" w:hAnsi="Times New Roman" w:cs="Times New Roman"/>
+          <w:color w:val="000000"/>
           <w:spacing w:val="0"/>
           <w:w w:val="100"/>
           <w:position w:val="0"/>
@@ -3851,8 +4465,10 @@
       </w:r>
       <w:r>
         <w:rPr>
-          <w:i/>
-          <w:iCs/>
+          <w:rFonts w:ascii="Times New Roman" w:eastAsia="Times New Roman" w:hAnsi="Times New Roman" w:cs="Times New Roman"/>
+          <w:i/>
+          <w:iCs/>
+          <w:color w:val="000000"/>
           <w:spacing w:val="0"/>
           <w:w w:val="100"/>
           <w:position w:val="0"/>
@@ -3863,6 +4479,8 @@
       </w:r>
       <w:r>
         <w:rPr>
+          <w:rFonts w:ascii="Times New Roman" w:eastAsia="Times New Roman" w:hAnsi="Times New Roman" w:cs="Times New Roman"/>
+          <w:color w:val="000000"/>
           <w:spacing w:val="0"/>
           <w:w w:val="100"/>
           <w:position w:val="0"/>
@@ -3873,8 +4491,10 @@
       </w:r>
       <w:r>
         <w:rPr>
-          <w:i/>
-          <w:iCs/>
+          <w:rFonts w:ascii="Times New Roman" w:eastAsia="Times New Roman" w:hAnsi="Times New Roman" w:cs="Times New Roman"/>
+          <w:i/>
+          <w:iCs/>
+          <w:color w:val="000000"/>
           <w:spacing w:val="0"/>
           <w:w w:val="100"/>
           <w:position w:val="0"/>
@@ -3885,6 +4505,8 @@
       </w:r>
       <w:r>
         <w:rPr>
+          <w:rFonts w:ascii="Times New Roman" w:eastAsia="Times New Roman" w:hAnsi="Times New Roman" w:cs="Times New Roman"/>
+          <w:color w:val="000000"/>
           <w:spacing w:val="0"/>
           <w:w w:val="100"/>
           <w:position w:val="0"/>
@@ -3896,7 +4518,7 @@
     </w:p>
     <w:p>
       <w:pPr>
-        <w:pStyle w:val="Style4"/>
+        <w:pStyle w:val="Style5"/>
         <w:keepNext w:val="0"/>
         <w:keepLines w:val="0"/>
         <w:widowControl w:val="0"/>
@@ -3907,6 +4529,8 @@
       </w:pPr>
       <w:r>
         <w:rPr>
+          <w:rFonts w:ascii="Times New Roman" w:eastAsia="Times New Roman" w:hAnsi="Times New Roman" w:cs="Times New Roman"/>
+          <w:color w:val="000000"/>
           <w:spacing w:val="0"/>
           <w:w w:val="100"/>
           <w:position w:val="0"/>
@@ -3917,6 +4541,8 @@
       </w:r>
       <w:r>
         <w:rPr>
+          <w:rFonts w:ascii="Times New Roman" w:eastAsia="Times New Roman" w:hAnsi="Times New Roman" w:cs="Times New Roman"/>
+          <w:color w:val="000000"/>
           <w:spacing w:val="0"/>
           <w:w w:val="100"/>
           <w:position w:val="0"/>
@@ -3927,6 +4553,8 @@
       </w:r>
       <w:r>
         <w:rPr>
+          <w:rFonts w:ascii="Times New Roman" w:eastAsia="Times New Roman" w:hAnsi="Times New Roman" w:cs="Times New Roman"/>
+          <w:color w:val="000000"/>
           <w:spacing w:val="0"/>
           <w:w w:val="100"/>
           <w:position w:val="0"/>
@@ -3937,6 +4565,8 @@
       </w:r>
       <w:r>
         <w:rPr>
+          <w:rFonts w:ascii="Times New Roman" w:eastAsia="Times New Roman" w:hAnsi="Times New Roman" w:cs="Times New Roman"/>
+          <w:color w:val="000000"/>
           <w:spacing w:val="0"/>
           <w:w w:val="100"/>
           <w:position w:val="0"/>
@@ -3949,6 +4579,8 @@
       </w:r>
       <w:r>
         <w:rPr>
+          <w:rFonts w:ascii="Times New Roman" w:eastAsia="Times New Roman" w:hAnsi="Times New Roman" w:cs="Times New Roman"/>
+          <w:color w:val="000000"/>
           <w:spacing w:val="0"/>
           <w:w w:val="100"/>
           <w:position w:val="0"/>
@@ -3959,6 +4591,8 @@
       </w:r>
       <w:r>
         <w:rPr>
+          <w:rFonts w:ascii="Times New Roman" w:eastAsia="Times New Roman" w:hAnsi="Times New Roman" w:cs="Times New Roman"/>
+          <w:color w:val="000000"/>
           <w:spacing w:val="0"/>
           <w:w w:val="100"/>
           <w:position w:val="0"/>
@@ -3969,6 +4603,8 @@
       </w:r>
       <w:r>
         <w:rPr>
+          <w:rFonts w:ascii="Times New Roman" w:eastAsia="Times New Roman" w:hAnsi="Times New Roman" w:cs="Times New Roman"/>
+          <w:color w:val="000000"/>
           <w:spacing w:val="0"/>
           <w:w w:val="100"/>
           <w:position w:val="0"/>
@@ -3979,6 +4615,8 @@
       </w:r>
       <w:r>
         <w:rPr>
+          <w:rFonts w:ascii="Times New Roman" w:eastAsia="Times New Roman" w:hAnsi="Times New Roman" w:cs="Times New Roman"/>
+          <w:color w:val="000000"/>
           <w:spacing w:val="0"/>
           <w:w w:val="100"/>
           <w:position w:val="0"/>
@@ -3989,6 +4627,8 @@
       </w:r>
       <w:r>
         <w:rPr>
+          <w:rFonts w:ascii="Times New Roman" w:eastAsia="Times New Roman" w:hAnsi="Times New Roman" w:cs="Times New Roman"/>
+          <w:color w:val="000000"/>
           <w:spacing w:val="0"/>
           <w:w w:val="100"/>
           <w:position w:val="0"/>
@@ -3999,6 +4639,8 @@
       </w:r>
       <w:r>
         <w:rPr>
+          <w:rFonts w:ascii="Times New Roman" w:eastAsia="Times New Roman" w:hAnsi="Times New Roman" w:cs="Times New Roman"/>
+          <w:color w:val="000000"/>
           <w:spacing w:val="0"/>
           <w:w w:val="100"/>
           <w:position w:val="0"/>
@@ -4009,6 +4651,8 @@
       </w:r>
       <w:r>
         <w:rPr>
+          <w:rFonts w:ascii="Times New Roman" w:eastAsia="Times New Roman" w:hAnsi="Times New Roman" w:cs="Times New Roman"/>
+          <w:color w:val="000000"/>
           <w:spacing w:val="0"/>
           <w:w w:val="100"/>
           <w:position w:val="0"/>
@@ -4019,6 +4663,8 @@
       </w:r>
       <w:r>
         <w:rPr>
+          <w:rFonts w:ascii="Times New Roman" w:eastAsia="Times New Roman" w:hAnsi="Times New Roman" w:cs="Times New Roman"/>
+          <w:color w:val="000000"/>
           <w:spacing w:val="0"/>
           <w:w w:val="100"/>
           <w:position w:val="0"/>
@@ -4029,6 +4675,8 @@
       </w:r>
       <w:r>
         <w:rPr>
+          <w:rFonts w:ascii="Times New Roman" w:eastAsia="Times New Roman" w:hAnsi="Times New Roman" w:cs="Times New Roman"/>
+          <w:color w:val="000000"/>
           <w:spacing w:val="0"/>
           <w:w w:val="100"/>
           <w:position w:val="0"/>
@@ -4039,8 +4687,10 @@
       </w:r>
       <w:r>
         <w:rPr>
-          <w:i/>
-          <w:iCs/>
+          <w:rFonts w:ascii="Times New Roman" w:eastAsia="Times New Roman" w:hAnsi="Times New Roman" w:cs="Times New Roman"/>
+          <w:i/>
+          <w:iCs/>
+          <w:color w:val="000000"/>
           <w:spacing w:val="0"/>
           <w:w w:val="100"/>
           <w:position w:val="0"/>
@@ -4051,6 +4701,8 @@
       </w:r>
       <w:r>
         <w:rPr>
+          <w:rFonts w:ascii="Times New Roman" w:eastAsia="Times New Roman" w:hAnsi="Times New Roman" w:cs="Times New Roman"/>
+          <w:color w:val="000000"/>
           <w:spacing w:val="0"/>
           <w:w w:val="100"/>
           <w:position w:val="0"/>
@@ -4062,7 +4714,7 @@
     </w:p>
     <w:p>
       <w:pPr>
-        <w:pStyle w:val="Style4"/>
+        <w:pStyle w:val="Style5"/>
         <w:keepNext w:val="0"/>
         <w:keepLines w:val="0"/>
         <w:widowControl w:val="0"/>
@@ -4073,6 +4725,8 @@
       </w:pPr>
       <w:r>
         <w:rPr>
+          <w:rFonts w:ascii="Times New Roman" w:eastAsia="Times New Roman" w:hAnsi="Times New Roman" w:cs="Times New Roman"/>
+          <w:color w:val="000000"/>
           <w:spacing w:val="0"/>
           <w:w w:val="100"/>
           <w:position w:val="0"/>
@@ -4084,7 +4738,7 @@
     </w:p>
     <w:p>
       <w:pPr>
-        <w:pStyle w:val="Style4"/>
+        <w:pStyle w:val="Style5"/>
         <w:keepNext w:val="0"/>
         <w:keepLines w:val="0"/>
         <w:widowControl w:val="0"/>
@@ -4100,6 +4754,8 @@
       </w:pPr>
       <w:r>
         <w:rPr>
+          <w:rFonts w:ascii="Times New Roman" w:eastAsia="Times New Roman" w:hAnsi="Times New Roman" w:cs="Times New Roman"/>
+          <w:color w:val="000000"/>
           <w:spacing w:val="0"/>
           <w:w w:val="100"/>
           <w:position w:val="0"/>
@@ -4112,6 +4768,8 @@
       </w:r>
       <w:r>
         <w:rPr>
+          <w:rFonts w:ascii="Times New Roman" w:eastAsia="Times New Roman" w:hAnsi="Times New Roman" w:cs="Times New Roman"/>
+          <w:color w:val="000000"/>
           <w:spacing w:val="0"/>
           <w:w w:val="100"/>
           <w:position w:val="0"/>
@@ -4124,6 +4782,8 @@
       </w:r>
       <w:r>
         <w:rPr>
+          <w:rFonts w:ascii="Times New Roman" w:eastAsia="Times New Roman" w:hAnsi="Times New Roman" w:cs="Times New Roman"/>
+          <w:color w:val="000000"/>
           <w:spacing w:val="0"/>
           <w:w w:val="100"/>
           <w:position w:val="0"/>
@@ -4137,7 +4797,7 @@
     </w:p>
     <w:p>
       <w:pPr>
-        <w:pStyle w:val="Style4"/>
+        <w:pStyle w:val="Style5"/>
         <w:keepNext w:val="0"/>
         <w:keepLines w:val="0"/>
         <w:widowControl w:val="0"/>
@@ -4153,6 +4813,8 @@
       </w:pPr>
       <w:r>
         <w:rPr>
+          <w:rFonts w:ascii="Times New Roman" w:eastAsia="Times New Roman" w:hAnsi="Times New Roman" w:cs="Times New Roman"/>
+          <w:color w:val="000000"/>
           <w:spacing w:val="0"/>
           <w:w w:val="100"/>
           <w:position w:val="0"/>
@@ -4165,8 +4827,10 @@
       </w:r>
       <w:r>
         <w:rPr>
-          <w:i/>
-          <w:iCs/>
+          <w:rFonts w:ascii="Times New Roman" w:eastAsia="Times New Roman" w:hAnsi="Times New Roman" w:cs="Times New Roman"/>
+          <w:i/>
+          <w:iCs/>
+          <w:color w:val="000000"/>
           <w:spacing w:val="0"/>
           <w:w w:val="100"/>
           <w:position w:val="0"/>
@@ -4179,6 +4843,8 @@
       </w:r>
       <w:r>
         <w:rPr>
+          <w:rFonts w:ascii="Times New Roman" w:eastAsia="Times New Roman" w:hAnsi="Times New Roman" w:cs="Times New Roman"/>
+          <w:color w:val="000000"/>
           <w:spacing w:val="0"/>
           <w:w w:val="100"/>
           <w:position w:val="0"/>
@@ -4191,6 +4857,8 @@
       </w:r>
       <w:r>
         <w:rPr>
+          <w:rFonts w:ascii="Times New Roman" w:eastAsia="Times New Roman" w:hAnsi="Times New Roman" w:cs="Times New Roman"/>
+          <w:color w:val="000000"/>
           <w:spacing w:val="0"/>
           <w:w w:val="100"/>
           <w:position w:val="0"/>
@@ -4203,6 +4871,8 @@
       </w:r>
       <w:r>
         <w:rPr>
+          <w:rFonts w:ascii="Times New Roman" w:eastAsia="Times New Roman" w:hAnsi="Times New Roman" w:cs="Times New Roman"/>
+          <w:color w:val="000000"/>
           <w:spacing w:val="0"/>
           <w:w w:val="100"/>
           <w:position w:val="0"/>
@@ -4216,7 +4886,7 @@
     </w:p>
     <w:p>
       <w:pPr>
-        <w:pStyle w:val="Style4"/>
+        <w:pStyle w:val="Style5"/>
         <w:keepNext w:val="0"/>
         <w:keepLines w:val="0"/>
         <w:widowControl w:val="0"/>
@@ -4232,8 +4902,7 @@
       </w:pPr>
       <w:r>
         <w:rPr>
-          <w:rStyle w:val="CharStyle3"/>
-          <w:color w:val="746C54"/>
+          <w:rStyle w:val="CharStyle4"/>
           <w:sz w:val="14"/>
           <w:szCs w:val="14"/>
           <w:vertAlign w:val="superscript"/>
@@ -4243,8 +4912,7 @@
       </w:r>
       <w:r>
         <w:rPr>
-          <w:rStyle w:val="CharStyle3"/>
-          <w:color w:val="746C54"/>
+          <w:rStyle w:val="CharStyle4"/>
           <w:sz w:val="14"/>
           <w:szCs w:val="14"/>
           <w:lang w:val="en-US" w:eastAsia="en-US" w:bidi="en-US"/>
@@ -4253,10 +4921,9 @@
       </w:r>
       <w:r>
         <w:rPr>
-          <w:rStyle w:val="CharStyle3"/>
-          <w:i/>
-          <w:iCs/>
-          <w:color w:val="746C54"/>
+          <w:rStyle w:val="CharStyle4"/>
+          <w:i/>
+          <w:iCs/>
           <w:sz w:val="14"/>
           <w:szCs w:val="14"/>
           <w:lang w:val="en-US" w:eastAsia="en-US" w:bidi="en-US"/>
@@ -4265,8 +4932,7 @@
       </w:r>
       <w:r>
         <w:rPr>
-          <w:rStyle w:val="CharStyle3"/>
-          <w:color w:val="746C54"/>
+          <w:rStyle w:val="CharStyle4"/>
           <w:sz w:val="14"/>
           <w:szCs w:val="14"/>
           <w:lang w:val="en-US" w:eastAsia="en-US" w:bidi="en-US"/>
@@ -4275,10 +4941,9 @@
       </w:r>
       <w:r>
         <w:rPr>
-          <w:rStyle w:val="CharStyle3"/>
-          <w:i/>
-          <w:iCs/>
-          <w:color w:val="746C54"/>
+          <w:rStyle w:val="CharStyle4"/>
+          <w:i/>
+          <w:iCs/>
           <w:sz w:val="14"/>
           <w:szCs w:val="14"/>
           <w:lang w:val="en-US" w:eastAsia="en-US" w:bidi="en-US"/>
@@ -4287,8 +4952,7 @@
       </w:r>
       <w:r>
         <w:rPr>
-          <w:rStyle w:val="CharStyle3"/>
-          <w:color w:val="746C54"/>
+          <w:rStyle w:val="CharStyle4"/>
           <w:sz w:val="14"/>
           <w:szCs w:val="14"/>
           <w:lang w:val="en-US" w:eastAsia="en-US" w:bidi="en-US"/>
@@ -4297,10 +4961,9 @@
       </w:r>
       <w:r>
         <w:rPr>
-          <w:rStyle w:val="CharStyle3"/>
-          <w:i/>
-          <w:iCs/>
-          <w:color w:val="746C54"/>
+          <w:rStyle w:val="CharStyle4"/>
+          <w:i/>
+          <w:iCs/>
           <w:sz w:val="14"/>
           <w:szCs w:val="14"/>
           <w:lang w:val="en-US" w:eastAsia="en-US" w:bidi="en-US"/>
@@ -4309,10 +4972,9 @@
       </w:r>
       <w:r>
         <w:rPr>
-          <w:rStyle w:val="CharStyle3"/>
-          <w:i/>
-          <w:iCs/>
-          <w:color w:val="746C54"/>
+          <w:rStyle w:val="CharStyle4"/>
+          <w:i/>
+          <w:iCs/>
           <w:sz w:val="14"/>
           <w:szCs w:val="14"/>
           <w:lang w:val="en-US" w:eastAsia="en-US" w:bidi="en-US"/>
@@ -4321,10 +4983,9 @@
       </w:r>
       <w:r>
         <w:rPr>
-          <w:rStyle w:val="CharStyle3"/>
-          <w:i/>
-          <w:iCs/>
-          <w:color w:val="746C54"/>
+          <w:rStyle w:val="CharStyle4"/>
+          <w:i/>
+          <w:iCs/>
           <w:sz w:val="14"/>
           <w:szCs w:val="14"/>
           <w:lang w:val="en-US" w:eastAsia="en-US" w:bidi="en-US"/>
@@ -4333,10 +4994,9 @@
       </w:r>
       <w:r>
         <w:rPr>
-          <w:rStyle w:val="CharStyle3"/>
-          <w:i/>
-          <w:iCs/>
-          <w:color w:val="746C54"/>
+          <w:rStyle w:val="CharStyle4"/>
+          <w:i/>
+          <w:iCs/>
           <w:sz w:val="14"/>
           <w:szCs w:val="14"/>
           <w:lang w:val="en-US" w:eastAsia="en-US" w:bidi="en-US"/>
@@ -4345,10 +5005,9 @@
       </w:r>
       <w:r>
         <w:rPr>
-          <w:rStyle w:val="CharStyle3"/>
-          <w:i/>
-          <w:iCs/>
-          <w:color w:val="746C54"/>
+          <w:rStyle w:val="CharStyle4"/>
+          <w:i/>
+          <w:iCs/>
           <w:sz w:val="14"/>
           <w:szCs w:val="14"/>
           <w:lang w:val="en-US" w:eastAsia="en-US" w:bidi="en-US"/>
@@ -4357,10 +5016,9 @@
       </w:r>
       <w:r>
         <w:rPr>
-          <w:rStyle w:val="CharStyle3"/>
-          <w:i/>
-          <w:iCs/>
-          <w:color w:val="746C54"/>
+          <w:rStyle w:val="CharStyle4"/>
+          <w:i/>
+          <w:iCs/>
           <w:sz w:val="14"/>
           <w:szCs w:val="14"/>
           <w:lang w:val="en-US" w:eastAsia="en-US" w:bidi="en-US"/>
@@ -4369,10 +5027,9 @@
       </w:r>
       <w:r>
         <w:rPr>
-          <w:rStyle w:val="CharStyle3"/>
-          <w:i/>
-          <w:iCs/>
-          <w:color w:val="746C54"/>
+          <w:rStyle w:val="CharStyle4"/>
+          <w:i/>
+          <w:iCs/>
           <w:sz w:val="14"/>
           <w:szCs w:val="14"/>
           <w:lang w:val="en-US" w:eastAsia="en-US" w:bidi="en-US"/>
@@ -4381,10 +5038,9 @@
       </w:r>
       <w:r>
         <w:rPr>
-          <w:rStyle w:val="CharStyle3"/>
-          <w:i/>
-          <w:iCs/>
-          <w:color w:val="746C54"/>
+          <w:rStyle w:val="CharStyle4"/>
+          <w:i/>
+          <w:iCs/>
           <w:sz w:val="14"/>
           <w:szCs w:val="14"/>
           <w:lang w:val="en-US" w:eastAsia="en-US" w:bidi="en-US"/>
@@ -4393,10 +5049,9 @@
       </w:r>
       <w:r>
         <w:rPr>
-          <w:rStyle w:val="CharStyle3"/>
-          <w:i/>
-          <w:iCs/>
-          <w:color w:val="746C54"/>
+          <w:rStyle w:val="CharStyle4"/>
+          <w:i/>
+          <w:iCs/>
           <w:sz w:val="14"/>
           <w:szCs w:val="14"/>
           <w:lang w:val="en-US" w:eastAsia="en-US" w:bidi="en-US"/>
@@ -4405,10 +5060,9 @@
       </w:r>
       <w:r>
         <w:rPr>
-          <w:rStyle w:val="CharStyle3"/>
-          <w:i/>
-          <w:iCs/>
-          <w:color w:val="746C54"/>
+          <w:rStyle w:val="CharStyle4"/>
+          <w:i/>
+          <w:iCs/>
           <w:sz w:val="14"/>
           <w:szCs w:val="14"/>
           <w:lang w:val="en-US" w:eastAsia="en-US" w:bidi="en-US"/>
@@ -4417,10 +5071,9 @@
       </w:r>
       <w:r>
         <w:rPr>
-          <w:rStyle w:val="CharStyle3"/>
-          <w:i/>
-          <w:iCs/>
-          <w:color w:val="746C54"/>
+          <w:rStyle w:val="CharStyle4"/>
+          <w:i/>
+          <w:iCs/>
           <w:sz w:val="14"/>
           <w:szCs w:val="14"/>
           <w:lang w:val="en-US" w:eastAsia="en-US" w:bidi="en-US"/>
@@ -4429,10 +5082,9 @@
       </w:r>
       <w:r>
         <w:rPr>
-          <w:rStyle w:val="CharStyle3"/>
-          <w:i/>
-          <w:iCs/>
-          <w:color w:val="746C54"/>
+          <w:rStyle w:val="CharStyle4"/>
+          <w:i/>
+          <w:iCs/>
           <w:sz w:val="14"/>
           <w:szCs w:val="14"/>
           <w:lang w:val="en-US" w:eastAsia="en-US" w:bidi="en-US"/>
@@ -4441,10 +5093,9 @@
       </w:r>
       <w:r>
         <w:rPr>
-          <w:rStyle w:val="CharStyle3"/>
-          <w:i/>
-          <w:iCs/>
-          <w:color w:val="746C54"/>
+          <w:rStyle w:val="CharStyle4"/>
+          <w:i/>
+          <w:iCs/>
           <w:sz w:val="14"/>
           <w:szCs w:val="14"/>
           <w:lang w:val="en-US" w:eastAsia="en-US" w:bidi="en-US"/>
@@ -4453,8 +5104,7 @@
       </w:r>
       <w:r>
         <w:rPr>
-          <w:rStyle w:val="CharStyle3"/>
-          <w:color w:val="746C54"/>
+          <w:rStyle w:val="CharStyle4"/>
           <w:sz w:val="14"/>
           <w:szCs w:val="14"/>
           <w:lang w:val="en-US" w:eastAsia="en-US" w:bidi="en-US"/>
@@ -4463,10 +5113,9 @@
       </w:r>
       <w:r>
         <w:rPr>
-          <w:rStyle w:val="CharStyle3"/>
-          <w:i/>
-          <w:iCs/>
-          <w:color w:val="746C54"/>
+          <w:rStyle w:val="CharStyle4"/>
+          <w:i/>
+          <w:iCs/>
           <w:sz w:val="14"/>
           <w:szCs w:val="14"/>
           <w:lang w:val="en-US" w:eastAsia="en-US" w:bidi="en-US"/>
@@ -4475,10 +5124,9 @@
       </w:r>
       <w:r>
         <w:rPr>
-          <w:rStyle w:val="CharStyle3"/>
-          <w:i/>
-          <w:iCs/>
-          <w:color w:val="746C54"/>
+          <w:rStyle w:val="CharStyle4"/>
+          <w:i/>
+          <w:iCs/>
           <w:sz w:val="14"/>
           <w:szCs w:val="14"/>
           <w:lang w:val="en-US" w:eastAsia="en-US" w:bidi="en-US"/>
@@ -4487,10 +5135,9 @@
       </w:r>
       <w:r>
         <w:rPr>
-          <w:rStyle w:val="CharStyle3"/>
-          <w:i/>
-          <w:iCs/>
-          <w:color w:val="746C54"/>
+          <w:rStyle w:val="CharStyle4"/>
+          <w:i/>
+          <w:iCs/>
           <w:sz w:val="14"/>
           <w:szCs w:val="14"/>
           <w:lang w:val="en-US" w:eastAsia="en-US" w:bidi="en-US"/>
@@ -4499,10 +5146,9 @@
       </w:r>
       <w:r>
         <w:rPr>
-          <w:rStyle w:val="CharStyle3"/>
-          <w:i/>
-          <w:iCs/>
-          <w:color w:val="746C54"/>
+          <w:rStyle w:val="CharStyle4"/>
+          <w:i/>
+          <w:iCs/>
           <w:sz w:val="14"/>
           <w:szCs w:val="14"/>
           <w:lang w:val="en-US" w:eastAsia="en-US" w:bidi="en-US"/>
@@ -4511,10 +5157,9 @@
       </w:r>
       <w:r>
         <w:rPr>
-          <w:rStyle w:val="CharStyle3"/>
-          <w:i/>
-          <w:iCs/>
-          <w:color w:val="746C54"/>
+          <w:rStyle w:val="CharStyle4"/>
+          <w:i/>
+          <w:iCs/>
           <w:sz w:val="14"/>
           <w:szCs w:val="14"/>
           <w:lang w:val="en-US" w:eastAsia="en-US" w:bidi="en-US"/>
@@ -4523,10 +5168,9 @@
       </w:r>
       <w:r>
         <w:rPr>
-          <w:rStyle w:val="CharStyle3"/>
-          <w:i/>
-          <w:iCs/>
-          <w:color w:val="746C54"/>
+          <w:rStyle w:val="CharStyle4"/>
+          <w:i/>
+          <w:iCs/>
           <w:sz w:val="14"/>
           <w:szCs w:val="14"/>
           <w:lang w:val="en-US" w:eastAsia="en-US" w:bidi="en-US"/>
@@ -4535,10 +5179,9 @@
       </w:r>
       <w:r>
         <w:rPr>
-          <w:rStyle w:val="CharStyle3"/>
-          <w:i/>
-          <w:iCs/>
-          <w:color w:val="746C54"/>
+          <w:rStyle w:val="CharStyle4"/>
+          <w:i/>
+          <w:iCs/>
           <w:sz w:val="14"/>
           <w:szCs w:val="14"/>
           <w:lang w:val="en-US" w:eastAsia="en-US" w:bidi="en-US"/>
@@ -4547,8 +5190,7 @@
       </w:r>
       <w:r>
         <w:rPr>
-          <w:rStyle w:val="CharStyle3"/>
-          <w:color w:val="746C54"/>
+          <w:rStyle w:val="CharStyle4"/>
           <w:sz w:val="14"/>
           <w:szCs w:val="14"/>
           <w:lang w:val="en-US" w:eastAsia="en-US" w:bidi="en-US"/>
@@ -4557,10 +5199,9 @@
       </w:r>
       <w:r>
         <w:rPr>
-          <w:rStyle w:val="CharStyle3"/>
-          <w:i/>
-          <w:iCs/>
-          <w:color w:val="746C54"/>
+          <w:rStyle w:val="CharStyle4"/>
+          <w:i/>
+          <w:iCs/>
           <w:sz w:val="14"/>
           <w:szCs w:val="14"/>
           <w:lang w:val="en-US" w:eastAsia="en-US" w:bidi="en-US"/>
@@ -4569,10 +5210,9 @@
       </w:r>
       <w:r>
         <w:rPr>
-          <w:rStyle w:val="CharStyle3"/>
-          <w:i/>
-          <w:iCs/>
-          <w:color w:val="746C54"/>
+          <w:rStyle w:val="CharStyle4"/>
+          <w:i/>
+          <w:iCs/>
           <w:sz w:val="14"/>
           <w:szCs w:val="14"/>
           <w:lang w:val="en-US" w:eastAsia="en-US" w:bidi="en-US"/>
@@ -4581,10 +5221,9 @@
       </w:r>
       <w:r>
         <w:rPr>
-          <w:rStyle w:val="CharStyle3"/>
-          <w:i/>
-          <w:iCs/>
-          <w:color w:val="746C54"/>
+          <w:rStyle w:val="CharStyle4"/>
+          <w:i/>
+          <w:iCs/>
           <w:sz w:val="14"/>
           <w:szCs w:val="14"/>
           <w:lang w:val="en-US" w:eastAsia="en-US" w:bidi="en-US"/>
@@ -4593,10 +5232,9 @@
       </w:r>
       <w:r>
         <w:rPr>
-          <w:rStyle w:val="CharStyle3"/>
-          <w:i/>
-          <w:iCs/>
-          <w:color w:val="746C54"/>
+          <w:rStyle w:val="CharStyle4"/>
+          <w:i/>
+          <w:iCs/>
           <w:sz w:val="14"/>
           <w:szCs w:val="14"/>
           <w:lang w:val="en-US" w:eastAsia="en-US" w:bidi="en-US"/>
@@ -4605,10 +5243,9 @@
       </w:r>
       <w:r>
         <w:rPr>
-          <w:rStyle w:val="CharStyle3"/>
-          <w:i/>
-          <w:iCs/>
-          <w:color w:val="746C54"/>
+          <w:rStyle w:val="CharStyle4"/>
+          <w:i/>
+          <w:iCs/>
           <w:sz w:val="14"/>
           <w:szCs w:val="14"/>
           <w:lang w:val="en-US" w:eastAsia="en-US" w:bidi="en-US"/>
@@ -4617,8 +5254,7 @@
       </w:r>
       <w:r>
         <w:rPr>
-          <w:rStyle w:val="CharStyle3"/>
-          <w:color w:val="746C54"/>
+          <w:rStyle w:val="CharStyle4"/>
           <w:sz w:val="14"/>
           <w:szCs w:val="14"/>
           <w:lang w:val="en-US" w:eastAsia="en-US" w:bidi="en-US"/>
@@ -4627,10 +5263,9 @@
       </w:r>
       <w:r>
         <w:rPr>
-          <w:rStyle w:val="CharStyle3"/>
-          <w:i/>
-          <w:iCs/>
-          <w:color w:val="746C54"/>
+          <w:rStyle w:val="CharStyle4"/>
+          <w:i/>
+          <w:iCs/>
           <w:sz w:val="14"/>
           <w:szCs w:val="14"/>
           <w:lang w:val="en-US" w:eastAsia="en-US" w:bidi="en-US"/>
@@ -4639,8 +5274,7 @@
       </w:r>
       <w:r>
         <w:rPr>
-          <w:rStyle w:val="CharStyle3"/>
-          <w:color w:val="746C54"/>
+          <w:rStyle w:val="CharStyle4"/>
           <w:sz w:val="14"/>
           <w:szCs w:val="14"/>
           <w:lang w:val="en-US" w:eastAsia="en-US" w:bidi="en-US"/>
@@ -4649,10 +5283,9 @@
       </w:r>
       <w:r>
         <w:rPr>
-          <w:rStyle w:val="CharStyle3"/>
-          <w:i/>
-          <w:iCs/>
-          <w:color w:val="746C54"/>
+          <w:rStyle w:val="CharStyle4"/>
+          <w:i/>
+          <w:iCs/>
           <w:sz w:val="14"/>
           <w:szCs w:val="14"/>
           <w:lang w:val="en-US" w:eastAsia="en-US" w:bidi="en-US"/>
@@ -4661,8 +5294,7 @@
       </w:r>
       <w:r>
         <w:rPr>
-          <w:rStyle w:val="CharStyle3"/>
-          <w:color w:val="746C54"/>
+          <w:rStyle w:val="CharStyle4"/>
           <w:sz w:val="14"/>
           <w:szCs w:val="14"/>
           <w:lang w:val="en-US" w:eastAsia="en-US" w:bidi="en-US"/>
@@ -4677,8 +5309,7 @@
         <w:numRestart w:val="continuous"/>
       </w:footnotePr>
       <w:pgSz w:w="12240" w:h="16840"/>
-      <w:pgMar w:top="1857" w:left="1486" w:right="1192" w:bottom="1057" w:header="1429" w:footer="629" w:gutter="0"/>
-      <w:pgNumType w:start="153"/>
+      <w:pgMar w:top="1857" w:left="1486" w:right="1192" w:bottom="1057" w:header="0" w:footer="3" w:gutter="0"/>
       <w:cols w:space="720"/>
       <w:noEndnote/>
       <w:rtlGutter w:val="0"/>
@@ -4713,7 +5344,7 @@
   <w:docDefaults>
     <w:rPrDefault>
       <w:rPr>
-        <w:rFonts w:ascii="Arial Unicode MS" w:eastAsia="Arial Unicode MS" w:hAnsi="Arial Unicode MS" w:cs="Arial Unicode MS"/>
+        <w:rFonts w:ascii="Times New Roman" w:eastAsia="Times New Roman" w:hAnsi="Times New Roman" w:cs="Times New Roman"/>
         <w:sz w:val="24"/>
         <w:szCs w:val="24"/>
         <w:lang w:val="en-US" w:eastAsia="en-US" w:bidi="en-US"/>
@@ -4745,7 +5376,7 @@
       <w:jc w:val="left"/>
     </w:pPr>
     <w:rPr>
-      <w:rFonts w:ascii="Arial Unicode MS" w:eastAsia="Arial Unicode MS" w:hAnsi="Arial Unicode MS" w:cs="Arial Unicode MS"/>
+      <w:rFonts w:ascii="Times New Roman" w:eastAsia="Times New Roman" w:hAnsi="Times New Roman" w:cs="Times New Roman"/>
       <w:color w:val="000000"/>
       <w:spacing w:val="0"/>
       <w:w w:val="100"/>
@@ -4759,7 +5390,7 @@
   <w:style w:type="character" w:default="1" w:styleId="DefaultParagraphFont">
     <w:name w:val="Default Paragraph Font"/>
     <w:rPr>
-      <w:rFonts w:ascii="Arial Unicode MS" w:eastAsia="Arial Unicode MS" w:hAnsi="Arial Unicode MS" w:cs="Arial Unicode MS"/>
+      <w:rFonts w:ascii="Times New Roman" w:eastAsia="Times New Roman" w:hAnsi="Times New Roman" w:cs="Times New Roman"/>
       <w:color w:val="000000"/>
       <w:spacing w:val="0"/>
       <w:w w:val="100"/>
@@ -4770,47 +5401,51 @@
       <w:lang w:val="en-US" w:eastAsia="en-US" w:bidi="en-US"/>
     </w:rPr>
   </w:style>
-  <w:style w:type="character" w:customStyle="1" w:styleId="CharStyle3">
+  <w:style w:type="character" w:styleId="Hyperlink">
+    <w:name w:val="Hyperlink"/>
+    <w:basedOn w:val="DefaultParagraphFont"/>
+    <w:rPr>
+      <w:color w:val="0066CC"/>
+      <w:u w:val="single"/>
+    </w:rPr>
+  </w:style>
+  <w:style w:type="character" w:customStyle="1" w:styleId="CharStyle4">
     <w:name w:val="Body text (5)_"/>
     <w:basedOn w:val="DefaultParagraphFont"/>
-    <w:link w:val="Style2"/>
+    <w:link w:val="Style3"/>
     <w:rPr>
-      <w:rFonts w:ascii="Times New Roman" w:eastAsia="Times New Roman" w:hAnsi="Times New Roman" w:cs="Times New Roman"/>
       <w:b w:val="0"/>
       <w:bCs w:val="0"/>
       <w:i w:val="0"/>
       <w:iCs w:val="0"/>
       <w:smallCaps w:val="0"/>
       <w:strike w:val="0"/>
-      <w:color w:val="554936"/>
       <w:sz w:val="13"/>
       <w:szCs w:val="13"/>
       <w:u w:val="none"/>
       <w:lang w:val="1024"/>
     </w:rPr>
   </w:style>
-  <w:style w:type="character" w:customStyle="1" w:styleId="CharStyle5">
+  <w:style w:type="character" w:customStyle="1" w:styleId="CharStyle6">
     <w:name w:val="Body text (2)_"/>
     <w:basedOn w:val="DefaultParagraphFont"/>
-    <w:link w:val="Style4"/>
+    <w:link w:val="Style5"/>
     <w:rPr>
-      <w:rFonts w:ascii="Times New Roman" w:eastAsia="Times New Roman" w:hAnsi="Times New Roman" w:cs="Times New Roman"/>
       <w:b w:val="0"/>
       <w:bCs w:val="0"/>
       <w:i w:val="0"/>
       <w:iCs w:val="0"/>
       <w:smallCaps w:val="0"/>
       <w:strike w:val="0"/>
-      <w:color w:val="746C54"/>
       <w:sz w:val="15"/>
       <w:szCs w:val="15"/>
       <w:u w:val="none"/>
     </w:rPr>
   </w:style>
-  <w:style w:type="paragraph" w:customStyle="1" w:styleId="Style2">
+  <w:style w:type="paragraph" w:customStyle="1" w:styleId="Style3">
     <w:name w:val="Body text (5)"/>
     <w:basedOn w:val="Normal"/>
-    <w:link w:val="CharStyle3"/>
+    <w:link w:val="CharStyle4"/>
     <w:pPr>
       <w:widowControl w:val="0"/>
       <w:shd w:val="clear" w:color="auto" w:fill="FFFFFF"/>
@@ -4819,24 +5454,22 @@
       <w:jc w:val="both"/>
     </w:pPr>
     <w:rPr>
-      <w:rFonts w:ascii="Times New Roman" w:eastAsia="Times New Roman" w:hAnsi="Times New Roman" w:cs="Times New Roman"/>
       <w:b w:val="0"/>
       <w:bCs w:val="0"/>
       <w:i w:val="0"/>
       <w:iCs w:val="0"/>
       <w:smallCaps w:val="0"/>
       <w:strike w:val="0"/>
-      <w:color w:val="554936"/>
       <w:sz w:val="13"/>
       <w:szCs w:val="13"/>
       <w:u w:val="none"/>
       <w:lang w:val="1024"/>
     </w:rPr>
   </w:style>
-  <w:style w:type="paragraph" w:customStyle="1" w:styleId="Style4">
+  <w:style w:type="paragraph" w:customStyle="1" w:styleId="Style5">
     <w:name w:val="Body text (2)"/>
     <w:basedOn w:val="Normal"/>
-    <w:link w:val="CharStyle5"/>
+    <w:link w:val="CharStyle6"/>
     <w:pPr>
       <w:widowControl w:val="0"/>
       <w:shd w:val="clear" w:color="auto" w:fill="FFFFFF"/>
@@ -4845,14 +5478,12 @@
       <w:jc w:val="both"/>
     </w:pPr>
     <w:rPr>
-      <w:rFonts w:ascii="Times New Roman" w:eastAsia="Times New Roman" w:hAnsi="Times New Roman" w:cs="Times New Roman"/>
       <w:b w:val="0"/>
       <w:bCs w:val="0"/>
       <w:i w:val="0"/>
       <w:iCs w:val="0"/>
       <w:smallCaps w:val="0"/>
       <w:strike w:val="0"/>
-      <w:color w:val="746C54"/>
       <w:sz w:val="15"/>
       <w:szCs w:val="15"/>
       <w:u w:val="none"/>
